--- a/ES/Glossario/Glossario.docx
+++ b/ES/Glossario/Glossario.docx
@@ -2,19 +2,329 @@
 <file path=word/document.xml><?xml version="1.0" encoding="utf-8"?>
 <w:document xmlns:wpc="http://schemas.microsoft.com/office/word/2010/wordprocessingCanvas" xmlns:cx="http://schemas.microsoft.com/office/drawing/2014/chartex" xmlns:cx1="http://schemas.microsoft.com/office/drawing/2015/9/8/chartex" xmlns:cx2="http://schemas.microsoft.com/office/drawing/2015/10/21/chartex" xmlns:cx3="http://schemas.microsoft.com/office/drawing/2016/5/9/chartex" xmlns:cx4="http://schemas.microsoft.com/office/drawing/2016/5/10/chartex" xmlns:cx5="http://schemas.microsoft.com/office/drawing/2016/5/11/chartex" xmlns:cx6="http://schemas.microsoft.com/office/drawing/2016/5/12/chartex" xmlns:cx7="http://schemas.microsoft.com/office/drawing/2016/5/13/chartex" xmlns:cx8="http://schemas.microsoft.com/office/drawing/2016/5/14/chartex" xmlns:mc="http://schemas.openxmlformats.org/markup-compatibility/2006" xmlns:aink="http://schemas.microsoft.com/office/drawing/2016/ink" xmlns:am3d="http://schemas.microsoft.com/office/drawing/2017/model3d" xmlns:o="urn:schemas-microsoft-com:office:office" xmlns:oel="http://schemas.microsoft.com/office/2019/extlst" xmlns:r="http://schemas.openxmlformats.org/officeDocument/2006/relationships" xmlns:m="http://schemas.openxmlformats.org/officeDocument/2006/math" xmlns:v="urn:schemas-microsoft-com:vml" xmlns:wp14="http://schemas.microsoft.com/office/word/2010/wordprocessingDrawing" xmlns:wp="http://schemas.openxmlformats.org/drawingml/2006/wordprocessingDrawing" xmlns:w10="urn:schemas-microsoft-com:office:word" xmlns:w="http://schemas.openxmlformats.org/wordprocessingml/2006/main" xmlns:w14="http://schemas.microsoft.com/office/word/2010/wordml" xmlns:w15="http://schemas.microsoft.com/office/word/2012/wordml" xmlns:w16cex="http://schemas.microsoft.com/office/word/2018/wordml/cex" xmlns:w16cid="http://schemas.microsoft.com/office/word/2016/wordml/cid" xmlns:w16="http://schemas.microsoft.com/office/word/2018/wordml" xmlns:w16sdtdh="http://schemas.microsoft.com/office/word/2020/wordml/sdtdatahash" xmlns:w16se="http://schemas.microsoft.com/office/word/2015/wordml/symex" xmlns:wpg="http://schemas.microsoft.com/office/word/2010/wordprocessingGroup" xmlns:wpi="http://schemas.microsoft.com/office/word/2010/wordprocessingInk" xmlns:wne="http://schemas.microsoft.com/office/word/2006/wordml" xmlns:wps="http://schemas.microsoft.com/office/word/2010/wordprocessingShape" mc:Ignorable="w14 w15 w16se w16cid w16 w16cex w16sdtdh wp14">
   <w:body>
+    <w:tbl>
+      <w:tblPr>
+        <w:tblStyle w:val="TableNormal"/>
+        <w:tblW w:w="0" w:type="auto"/>
+        <w:tblInd w:w="119" w:type="dxa"/>
+        <w:tblBorders>
+          <w:top w:val="single" w:sz="6" w:space="0" w:color="000000"/>
+          <w:left w:val="single" w:sz="6" w:space="0" w:color="000000"/>
+          <w:bottom w:val="single" w:sz="6" w:space="0" w:color="000000"/>
+          <w:right w:val="single" w:sz="6" w:space="0" w:color="000000"/>
+          <w:insideH w:val="single" w:sz="6" w:space="0" w:color="000000"/>
+          <w:insideV w:val="single" w:sz="6" w:space="0" w:color="000000"/>
+        </w:tblBorders>
+        <w:tblLayout w:type="fixed"/>
+        <w:tblLook w:val="01E0" w:firstRow="1" w:lastRow="1" w:firstColumn="1" w:lastColumn="1" w:noHBand="0" w:noVBand="0"/>
+      </w:tblPr>
+      <w:tblGrid>
+        <w:gridCol w:w="6551"/>
+        <w:gridCol w:w="3267"/>
+      </w:tblGrid>
+      <w:tr>
+        <w:trPr>
+          <w:trHeight w:val="280"/>
+        </w:trPr>
+        <w:tc>
+          <w:tcPr>
+            <w:tcW w:w="6551" w:type="dxa"/>
+          </w:tcPr>
+          <w:p>
+            <w:pPr>
+              <w:pStyle w:val="TableParagraph"/>
+              <w:spacing w:before="9"/>
+              <w:ind w:left="115"/>
+              <w:rPr>
+                <w:b/>
+                <w:sz w:val="20"/>
+              </w:rPr>
+            </w:pPr>
+            <w:r>
+              <w:rPr>
+                <w:b/>
+                <w:spacing w:val="-2"/>
+                <w:sz w:val="20"/>
+              </w:rPr>
+              <w:t>Tunespot</w:t>
+            </w:r>
+          </w:p>
+        </w:tc>
+        <w:tc>
+          <w:tcPr>
+            <w:tcW w:w="3267" w:type="dxa"/>
+          </w:tcPr>
+          <w:p>
+            <w:pPr>
+              <w:pStyle w:val="TableParagraph"/>
+              <w:tabs>
+                <w:tab w:val="left" w:pos="1392"/>
+              </w:tabs>
+              <w:spacing w:before="31" w:line="229" w:lineRule="exact"/>
+              <w:ind w:left="218"/>
+              <w:rPr>
+                <w:sz w:val="20"/>
+              </w:rPr>
+            </w:pPr>
+            <w:r>
+              <w:rPr>
+                <w:spacing w:val="-2"/>
+                <w:sz w:val="20"/>
+              </w:rPr>
+              <w:t>Versão:</w:t>
+            </w:r>
+            <w:r>
+              <w:rPr>
+                <w:sz w:val="20"/>
+              </w:rPr>
+              <w:tab/>
+            </w:r>
+            <w:r>
+              <w:rPr>
+                <w:spacing w:val="-5"/>
+                <w:sz w:val="20"/>
+              </w:rPr>
+              <w:t>1.</w:t>
+            </w:r>
+            <w:r>
+              <w:rPr>
+                <w:spacing w:val="-5"/>
+                <w:sz w:val="20"/>
+              </w:rPr>
+              <w:t>1</w:t>
+            </w:r>
+          </w:p>
+        </w:tc>
+      </w:tr>
+      <w:tr>
+        <w:trPr>
+          <w:trHeight w:val="239"/>
+        </w:trPr>
+        <w:tc>
+          <w:tcPr>
+            <w:tcW w:w="6551" w:type="dxa"/>
+          </w:tcPr>
+          <w:p>
+            <w:pPr>
+              <w:pStyle w:val="TableParagraph"/>
+              <w:spacing w:line="219" w:lineRule="exact"/>
+              <w:ind w:left="115"/>
+              <w:rPr>
+                <w:sz w:val="20"/>
+              </w:rPr>
+            </w:pPr>
+            <w:r>
+              <w:rPr>
+                <w:spacing w:val="-2"/>
+                <w:sz w:val="20"/>
+              </w:rPr>
+              <w:t>Glossário</w:t>
+            </w:r>
+          </w:p>
+        </w:tc>
+        <w:tc>
+          <w:tcPr>
+            <w:tcW w:w="3267" w:type="dxa"/>
+          </w:tcPr>
+          <w:p>
+            <w:pPr>
+              <w:pStyle w:val="TableParagraph"/>
+              <w:spacing w:line="219" w:lineRule="exact"/>
+              <w:ind w:left="218"/>
+              <w:rPr>
+                <w:sz w:val="20"/>
+              </w:rPr>
+            </w:pPr>
+            <w:r>
+              <w:rPr>
+                <w:sz w:val="20"/>
+              </w:rPr>
+              <w:t>Date</w:t>
+            </w:r>
+            <w:r>
+              <w:rPr>
+                <w:sz w:val="20"/>
+              </w:rPr>
+              <w:t>: 14/01/2024</w:t>
+            </w:r>
+          </w:p>
+        </w:tc>
+      </w:tr>
+      <w:tr>
+        <w:trPr>
+          <w:trHeight w:val="241"/>
+        </w:trPr>
+        <w:tc>
+          <w:tcPr>
+            <w:tcW w:w="9818" w:type="dxa"/>
+            <w:gridSpan w:val="2"/>
+          </w:tcPr>
+          <w:p>
+            <w:pPr>
+              <w:pStyle w:val="TableParagraph"/>
+              <w:spacing w:line="221" w:lineRule="exact"/>
+              <w:ind w:left="115"/>
+              <w:rPr>
+                <w:sz w:val="20"/>
+              </w:rPr>
+            </w:pPr>
+            <w:r>
+              <w:rPr>
+                <w:spacing w:val="-2"/>
+                <w:sz w:val="20"/>
+              </w:rPr>
+              <w:t>GL-PRA-</w:t>
+            </w:r>
+            <w:r>
+              <w:rPr>
+                <w:spacing w:val="-5"/>
+                <w:sz w:val="20"/>
+              </w:rPr>
+              <w:t>01</w:t>
+            </w:r>
+          </w:p>
+        </w:tc>
+      </w:tr>
+    </w:tbl>
     <w:p>
       <w:pPr>
-        <w:pStyle w:val="BodyText"/>
-        <w:spacing w:before="3"/>
+        <w:pStyle w:val="Corpodetexto"/>
         <w:rPr>
-          <w:sz w:val="13"/>
+          <w:sz w:val="36"/>
         </w:rPr>
       </w:pPr>
     </w:p>
     <w:p>
       <w:pPr>
-        <w:spacing w:before="88"/>
-        <w:ind w:right="216"/>
+        <w:pStyle w:val="Corpodetexto"/>
+        <w:rPr>
+          <w:sz w:val="36"/>
+        </w:rPr>
+      </w:pPr>
+    </w:p>
+    <w:p>
+      <w:pPr>
+        <w:pStyle w:val="Corpodetexto"/>
+        <w:rPr>
+          <w:sz w:val="36"/>
+        </w:rPr>
+      </w:pPr>
+    </w:p>
+    <w:p>
+      <w:pPr>
+        <w:pStyle w:val="Corpodetexto"/>
+        <w:rPr>
+          <w:sz w:val="36"/>
+        </w:rPr>
+      </w:pPr>
+    </w:p>
+    <w:p>
+      <w:pPr>
+        <w:pStyle w:val="Corpodetexto"/>
+        <w:rPr>
+          <w:sz w:val="36"/>
+        </w:rPr>
+      </w:pPr>
+    </w:p>
+    <w:p>
+      <w:pPr>
+        <w:pStyle w:val="Corpodetexto"/>
+        <w:rPr>
+          <w:sz w:val="36"/>
+        </w:rPr>
+      </w:pPr>
+    </w:p>
+    <w:p>
+      <w:pPr>
+        <w:pStyle w:val="Corpodetexto"/>
+        <w:rPr>
+          <w:sz w:val="36"/>
+        </w:rPr>
+      </w:pPr>
+    </w:p>
+    <w:p>
+      <w:pPr>
+        <w:pStyle w:val="Corpodetexto"/>
+        <w:rPr>
+          <w:sz w:val="36"/>
+        </w:rPr>
+      </w:pPr>
+    </w:p>
+    <w:p>
+      <w:pPr>
+        <w:pStyle w:val="Corpodetexto"/>
+        <w:rPr>
+          <w:sz w:val="36"/>
+        </w:rPr>
+      </w:pPr>
+    </w:p>
+    <w:p>
+      <w:pPr>
+        <w:pStyle w:val="Corpodetexto"/>
+        <w:rPr>
+          <w:sz w:val="36"/>
+        </w:rPr>
+      </w:pPr>
+    </w:p>
+    <w:p>
+      <w:pPr>
+        <w:pStyle w:val="Corpodetexto"/>
+        <w:rPr>
+          <w:sz w:val="36"/>
+        </w:rPr>
+      </w:pPr>
+    </w:p>
+    <w:p>
+      <w:pPr>
+        <w:pStyle w:val="Corpodetexto"/>
+        <w:rPr>
+          <w:sz w:val="36"/>
+        </w:rPr>
+      </w:pPr>
+    </w:p>
+    <w:p>
+      <w:pPr>
+        <w:pStyle w:val="Corpodetexto"/>
+        <w:rPr>
+          <w:sz w:val="36"/>
+        </w:rPr>
+      </w:pPr>
+    </w:p>
+    <w:p>
+      <w:pPr>
+        <w:pStyle w:val="Corpodetexto"/>
+        <w:spacing w:before="239"/>
+        <w:rPr>
+          <w:sz w:val="36"/>
+        </w:rPr>
+      </w:pPr>
+    </w:p>
+    <w:p>
+      <w:pPr>
+        <w:ind w:right="334"/>
+        <w:jc w:val="right"/>
+        <w:rPr>
+          <w:rFonts w:ascii="Arial" w:hAnsi="Arial"/>
+          <w:b/>
+          <w:i/>
+          <w:sz w:val="44"/>
+          <w:szCs w:val="44"/>
+        </w:rPr>
+      </w:pPr>
+      <w:r>
+        <w:rPr>
+          <w:rFonts w:ascii="Arial" w:hAnsi="Arial"/>
+          <w:b/>
+          <w:sz w:val="44"/>
+          <w:szCs w:val="44"/>
+        </w:rPr>
+        <w:t>Tunespot</w:t>
+      </w:r>
+    </w:p>
+    <w:p>
+      <w:pPr>
+        <w:spacing w:before="205"/>
+        <w:ind w:right="335"/>
         <w:jc w:val="right"/>
         <w:rPr>
           <w:rFonts w:ascii="Arial" w:hAnsi="Arial"/>
@@ -22,14 +332,21 @@
           <w:sz w:val="36"/>
         </w:rPr>
       </w:pPr>
+      <w:r>
+        <w:rPr>
+          <w:rFonts w:ascii="Arial" w:hAnsi="Arial"/>
+          <w:b/>
+          <w:spacing w:val="-2"/>
+          <w:sz w:val="36"/>
+        </w:rPr>
+        <w:t>Glossário</w:t>
+      </w:r>
     </w:p>
     <w:p>
       <w:pPr>
-        <w:spacing w:before="88"/>
-        <w:ind w:right="216"/>
-        <w:jc w:val="right"/>
+        <w:pStyle w:val="Corpodetexto"/>
         <w:rPr>
-          <w:rFonts w:ascii="Arial" w:hAnsi="Arial"/>
+          <w:rFonts w:ascii="Arial"/>
           <w:b/>
           <w:sz w:val="36"/>
         </w:rPr>
@@ -37,11 +354,10 @@
     </w:p>
     <w:p>
       <w:pPr>
-        <w:spacing w:before="88"/>
-        <w:ind w:right="216"/>
-        <w:jc w:val="right"/>
+        <w:pStyle w:val="Corpodetexto"/>
+        <w:spacing w:before="2"/>
         <w:rPr>
-          <w:rFonts w:ascii="Arial" w:hAnsi="Arial"/>
+          <w:rFonts w:ascii="Arial"/>
           <w:b/>
           <w:sz w:val="36"/>
         </w:rPr>
@@ -49,174 +365,7 @@
     </w:p>
     <w:p>
       <w:pPr>
-        <w:spacing w:before="88"/>
-        <w:ind w:right="216"/>
-        <w:jc w:val="right"/>
-        <w:rPr>
-          <w:rFonts w:ascii="Arial" w:hAnsi="Arial"/>
-          <w:b/>
-          <w:sz w:val="36"/>
-        </w:rPr>
-      </w:pPr>
-    </w:p>
-    <w:p>
-      <w:pPr>
-        <w:spacing w:before="88"/>
-        <w:ind w:right="216"/>
-        <w:jc w:val="right"/>
-        <w:rPr>
-          <w:rFonts w:ascii="Arial" w:hAnsi="Arial"/>
-          <w:b/>
-          <w:sz w:val="36"/>
-        </w:rPr>
-      </w:pPr>
-    </w:p>
-    <w:p>
-      <w:pPr>
-        <w:spacing w:before="88"/>
-        <w:ind w:right="216"/>
-        <w:jc w:val="right"/>
-        <w:rPr>
-          <w:rFonts w:ascii="Arial" w:hAnsi="Arial"/>
-          <w:b/>
-          <w:sz w:val="36"/>
-        </w:rPr>
-      </w:pPr>
-    </w:p>
-    <w:p>
-      <w:pPr>
-        <w:spacing w:before="88"/>
-        <w:ind w:right="216"/>
-        <w:jc w:val="right"/>
-        <w:rPr>
-          <w:rFonts w:ascii="Arial" w:hAnsi="Arial"/>
-          <w:b/>
-          <w:sz w:val="36"/>
-        </w:rPr>
-      </w:pPr>
-    </w:p>
-    <w:p>
-      <w:pPr>
-        <w:spacing w:before="88"/>
-        <w:ind w:right="216"/>
-        <w:jc w:val="right"/>
-        <w:rPr>
-          <w:rFonts w:ascii="Arial" w:hAnsi="Arial"/>
-          <w:b/>
-          <w:sz w:val="36"/>
-        </w:rPr>
-      </w:pPr>
-    </w:p>
-    <w:p>
-      <w:pPr>
-        <w:spacing w:before="88"/>
-        <w:ind w:right="216"/>
-        <w:jc w:val="right"/>
-        <w:rPr>
-          <w:rFonts w:ascii="Arial" w:hAnsi="Arial"/>
-          <w:b/>
-          <w:sz w:val="36"/>
-        </w:rPr>
-      </w:pPr>
-    </w:p>
-    <w:p>
-      <w:pPr>
-        <w:spacing w:before="88"/>
-        <w:ind w:right="216"/>
-        <w:jc w:val="right"/>
-        <w:rPr>
-          <w:rFonts w:ascii="Arial" w:hAnsi="Arial"/>
-          <w:b/>
-          <w:sz w:val="36"/>
-        </w:rPr>
-      </w:pPr>
-    </w:p>
-    <w:p>
-      <w:pPr>
-        <w:spacing w:before="88"/>
-        <w:ind w:right="216"/>
-        <w:jc w:val="right"/>
-        <w:rPr>
-          <w:rFonts w:ascii="Arial" w:hAnsi="Arial"/>
-          <w:b/>
-          <w:sz w:val="36"/>
-        </w:rPr>
-      </w:pPr>
-    </w:p>
-    <w:p>
-      <w:pPr>
-        <w:spacing w:before="88"/>
-        <w:ind w:right="216"/>
-        <w:jc w:val="right"/>
-        <w:rPr>
-          <w:rFonts w:ascii="Arial" w:hAnsi="Arial"/>
-          <w:b/>
-          <w:i/>
-          <w:sz w:val="36"/>
-        </w:rPr>
-      </w:pPr>
-      <w:r>
-        <w:rPr>
-          <w:rFonts w:ascii="Arial" w:hAnsi="Arial"/>
-          <w:b/>
-          <w:sz w:val="36"/>
-        </w:rPr>
-        <w:t>Aplicação</w:t>
-      </w:r>
-      <w:r>
-        <w:rPr>
-          <w:rFonts w:ascii="Arial" w:hAnsi="Arial"/>
-          <w:b/>
-          <w:spacing w:val="-2"/>
-          <w:sz w:val="36"/>
-        </w:rPr>
-        <w:t xml:space="preserve"> </w:t>
-      </w:r>
-      <w:r>
-        <w:rPr>
-          <w:rFonts w:ascii="Arial" w:hAnsi="Arial"/>
-          <w:b/>
-          <w:i/>
-          <w:sz w:val="36"/>
-        </w:rPr>
-        <w:t>Web</w:t>
-      </w:r>
-    </w:p>
-    <w:p>
-      <w:pPr>
-        <w:pStyle w:val="Heading1"/>
-        <w:spacing w:before="206"/>
-        <w:jc w:val="right"/>
-      </w:pPr>
-      <w:r>
-        <w:t>Glossário</w:t>
-      </w:r>
-    </w:p>
-    <w:p>
-      <w:pPr>
-        <w:pStyle w:val="BodyText"/>
-        <w:rPr>
-          <w:rFonts w:ascii="Arial"/>
-          <w:b/>
-          <w:sz w:val="40"/>
-        </w:rPr>
-      </w:pPr>
-    </w:p>
-    <w:p>
-      <w:pPr>
-        <w:pStyle w:val="BodyText"/>
-        <w:spacing w:before="10"/>
-        <w:rPr>
-          <w:rFonts w:ascii="Arial"/>
-          <w:b/>
-          <w:sz w:val="31"/>
-        </w:rPr>
-      </w:pPr>
-    </w:p>
-    <w:p>
-      <w:pPr>
-        <w:spacing w:before="1"/>
-        <w:ind w:right="213"/>
+        <w:ind w:right="327"/>
         <w:jc w:val="right"/>
         <w:rPr>
           <w:rFonts w:ascii="Arial" w:hAnsi="Arial"/>
@@ -230,7 +379,34 @@
           <w:b/>
           <w:sz w:val="28"/>
         </w:rPr>
-        <w:t>Versão 1.0</w:t>
+        <w:t>Versão</w:t>
+      </w:r>
+      <w:r>
+        <w:rPr>
+          <w:rFonts w:ascii="Arial" w:hAnsi="Arial"/>
+          <w:b/>
+          <w:spacing w:val="-8"/>
+          <w:sz w:val="28"/>
+        </w:rPr>
+        <w:t xml:space="preserve"> </w:t>
+      </w:r>
+      <w:r>
+        <w:rPr>
+          <w:rFonts w:ascii="Arial" w:hAnsi="Arial"/>
+          <w:b/>
+          <w:spacing w:val="-5"/>
+          <w:sz w:val="28"/>
+        </w:rPr>
+        <w:t>1.</w:t>
+      </w:r>
+      <w:r>
+        <w:rPr>
+          <w:rFonts w:ascii="Arial" w:hAnsi="Arial"/>
+          <w:b/>
+          <w:spacing w:val="-5"/>
+          <w:sz w:val="28"/>
+        </w:rPr>
+        <w:t>1</w:t>
       </w:r>
     </w:p>
     <w:p>
@@ -241,69 +417,267 @@
           <w:sz w:val="28"/>
         </w:rPr>
         <w:sectPr>
-          <w:headerReference w:type="default" r:id="rId6"/>
-          <w:footerReference w:type="default" r:id="rId7"/>
+          <w:footerReference w:type="default" r:id="rId6"/>
           <w:type w:val="continuous"/>
           <w:pgSz w:w="12240" w:h="15840"/>
-          <w:pgMar w:top="720" w:right="1220" w:bottom="1200" w:left="1220" w:header="720" w:footer="1002" w:gutter="0"/>
+          <w:pgMar w:top="700" w:right="1100" w:bottom="1180" w:left="1100" w:header="0" w:footer="999" w:gutter="0"/>
           <w:pgNumType w:start="1"/>
           <w:cols w:space="720"/>
         </w:sectPr>
       </w:pPr>
     </w:p>
+    <w:tbl>
+      <w:tblPr>
+        <w:tblStyle w:val="TableNormal"/>
+        <w:tblW w:w="0" w:type="auto"/>
+        <w:tblInd w:w="119" w:type="dxa"/>
+        <w:tblBorders>
+          <w:top w:val="single" w:sz="6" w:space="0" w:color="000000"/>
+          <w:left w:val="single" w:sz="6" w:space="0" w:color="000000"/>
+          <w:bottom w:val="single" w:sz="6" w:space="0" w:color="000000"/>
+          <w:right w:val="single" w:sz="6" w:space="0" w:color="000000"/>
+          <w:insideH w:val="single" w:sz="6" w:space="0" w:color="000000"/>
+          <w:insideV w:val="single" w:sz="6" w:space="0" w:color="000000"/>
+        </w:tblBorders>
+        <w:tblLayout w:type="fixed"/>
+        <w:tblLook w:val="01E0" w:firstRow="1" w:lastRow="1" w:firstColumn="1" w:lastColumn="1" w:noHBand="0" w:noVBand="0"/>
+      </w:tblPr>
+      <w:tblGrid>
+        <w:gridCol w:w="6551"/>
+        <w:gridCol w:w="3267"/>
+      </w:tblGrid>
+      <w:tr>
+        <w:trPr>
+          <w:trHeight w:val="280"/>
+        </w:trPr>
+        <w:tc>
+          <w:tcPr>
+            <w:tcW w:w="6551" w:type="dxa"/>
+          </w:tcPr>
+          <w:p>
+            <w:pPr>
+              <w:pStyle w:val="TableParagraph"/>
+              <w:spacing w:before="9"/>
+              <w:ind w:left="115"/>
+              <w:rPr>
+                <w:b/>
+                <w:sz w:val="20"/>
+              </w:rPr>
+            </w:pPr>
+            <w:r>
+              <w:rPr>
+                <w:b/>
+                <w:spacing w:val="-2"/>
+                <w:sz w:val="20"/>
+              </w:rPr>
+              <w:lastRenderedPageBreak/>
+              <w:t>Tunespot</w:t>
+            </w:r>
+          </w:p>
+        </w:tc>
+        <w:tc>
+          <w:tcPr>
+            <w:tcW w:w="3267" w:type="dxa"/>
+          </w:tcPr>
+          <w:p>
+            <w:pPr>
+              <w:pStyle w:val="TableParagraph"/>
+              <w:tabs>
+                <w:tab w:val="left" w:pos="1392"/>
+              </w:tabs>
+              <w:spacing w:before="31" w:line="229" w:lineRule="exact"/>
+              <w:ind w:left="218"/>
+              <w:rPr>
+                <w:sz w:val="20"/>
+              </w:rPr>
+            </w:pPr>
+            <w:r>
+              <w:rPr>
+                <w:spacing w:val="-2"/>
+                <w:sz w:val="20"/>
+              </w:rPr>
+              <w:t>Versão:</w:t>
+            </w:r>
+            <w:r>
+              <w:rPr>
+                <w:sz w:val="20"/>
+              </w:rPr>
+              <w:tab/>
+            </w:r>
+            <w:r>
+              <w:rPr>
+                <w:spacing w:val="-5"/>
+                <w:sz w:val="20"/>
+              </w:rPr>
+              <w:t>1</w:t>
+            </w:r>
+            <w:r>
+              <w:rPr>
+                <w:spacing w:val="-5"/>
+                <w:sz w:val="20"/>
+              </w:rPr>
+              <w:t>1</w:t>
+            </w:r>
+          </w:p>
+        </w:tc>
+      </w:tr>
+      <w:tr>
+        <w:trPr>
+          <w:trHeight w:val="239"/>
+        </w:trPr>
+        <w:tc>
+          <w:tcPr>
+            <w:tcW w:w="6551" w:type="dxa"/>
+          </w:tcPr>
+          <w:p>
+            <w:pPr>
+              <w:pStyle w:val="TableParagraph"/>
+              <w:spacing w:line="219" w:lineRule="exact"/>
+              <w:ind w:left="115"/>
+              <w:rPr>
+                <w:sz w:val="20"/>
+              </w:rPr>
+            </w:pPr>
+            <w:r>
+              <w:rPr>
+                <w:spacing w:val="-2"/>
+                <w:sz w:val="20"/>
+              </w:rPr>
+              <w:t>Glossário</w:t>
+            </w:r>
+          </w:p>
+        </w:tc>
+        <w:tc>
+          <w:tcPr>
+            <w:tcW w:w="3267" w:type="dxa"/>
+          </w:tcPr>
+          <w:p>
+            <w:pPr>
+              <w:pStyle w:val="TableParagraph"/>
+              <w:spacing w:line="219" w:lineRule="exact"/>
+              <w:ind w:left="218"/>
+              <w:rPr>
+                <w:sz w:val="20"/>
+              </w:rPr>
+            </w:pPr>
+            <w:r>
+              <w:rPr>
+                <w:sz w:val="20"/>
+              </w:rPr>
+              <w:t>Date:</w:t>
+            </w:r>
+            <w:r>
+              <w:rPr>
+                <w:spacing w:val="43"/>
+                <w:sz w:val="20"/>
+              </w:rPr>
+              <w:t xml:space="preserve"> </w:t>
+            </w:r>
+            <w:r>
+              <w:rPr>
+                <w:sz w:val="20"/>
+              </w:rPr>
+              <w:t>14/01/2024</w:t>
+            </w:r>
+          </w:p>
+        </w:tc>
+      </w:tr>
+      <w:tr>
+        <w:trPr>
+          <w:trHeight w:val="241"/>
+        </w:trPr>
+        <w:tc>
+          <w:tcPr>
+            <w:tcW w:w="9818" w:type="dxa"/>
+            <w:gridSpan w:val="2"/>
+          </w:tcPr>
+          <w:p>
+            <w:pPr>
+              <w:pStyle w:val="TableParagraph"/>
+              <w:spacing w:line="221" w:lineRule="exact"/>
+              <w:ind w:left="115"/>
+              <w:rPr>
+                <w:sz w:val="20"/>
+              </w:rPr>
+            </w:pPr>
+            <w:r>
+              <w:rPr>
+                <w:spacing w:val="-2"/>
+                <w:sz w:val="20"/>
+              </w:rPr>
+              <w:t>GL-PRA-</w:t>
+            </w:r>
+            <w:r>
+              <w:rPr>
+                <w:spacing w:val="-5"/>
+                <w:sz w:val="20"/>
+              </w:rPr>
+              <w:t>01</w:t>
+            </w:r>
+          </w:p>
+        </w:tc>
+      </w:tr>
+    </w:tbl>
     <w:p>
       <w:pPr>
-        <w:pStyle w:val="BodyText"/>
-        <w:spacing w:before="1"/>
+        <w:pStyle w:val="Corpodetexto"/>
+        <w:spacing w:before="238"/>
         <w:rPr>
           <w:rFonts w:ascii="Arial"/>
           <w:b/>
-          <w:sz w:val="27"/>
+          <w:sz w:val="36"/>
         </w:rPr>
       </w:pPr>
     </w:p>
     <w:p>
       <w:pPr>
-        <w:pStyle w:val="Heading1"/>
-        <w:ind w:left="4049" w:right="4049"/>
+        <w:ind w:right="2"/>
+        <w:jc w:val="center"/>
+        <w:rPr>
+          <w:rFonts w:ascii="Arial" w:hAnsi="Arial"/>
+          <w:b/>
+          <w:sz w:val="36"/>
+        </w:rPr>
       </w:pPr>
       <w:r>
+        <w:rPr>
+          <w:rFonts w:ascii="Arial" w:hAnsi="Arial"/>
+          <w:b/>
+          <w:spacing w:val="-2"/>
+          <w:sz w:val="36"/>
+        </w:rPr>
         <w:t>Glossário</w:t>
       </w:r>
     </w:p>
     <w:p>
       <w:pPr>
-        <w:pStyle w:val="BodyText"/>
-        <w:spacing w:before="11"/>
+        <w:pStyle w:val="Corpodetexto"/>
         <w:rPr>
           <w:rFonts w:ascii="Arial"/>
           <w:b/>
-          <w:sz w:val="17"/>
+          <w:sz w:val="18"/>
         </w:rPr>
       </w:pPr>
     </w:p>
     <w:tbl>
       <w:tblPr>
+        <w:tblStyle w:val="TableNormal"/>
         <w:tblW w:w="0" w:type="auto"/>
-        <w:tblInd w:w="117" w:type="dxa"/>
+        <w:tblInd w:w="237" w:type="dxa"/>
         <w:tblBorders>
-          <w:top w:val="single" w:sz="4" w:space="0" w:color="BEBEBE"/>
-          <w:left w:val="single" w:sz="4" w:space="0" w:color="BEBEBE"/>
-          <w:bottom w:val="single" w:sz="4" w:space="0" w:color="BEBEBE"/>
-          <w:right w:val="single" w:sz="4" w:space="0" w:color="BEBEBE"/>
-          <w:insideH w:val="single" w:sz="4" w:space="0" w:color="BEBEBE"/>
-          <w:insideV w:val="single" w:sz="4" w:space="0" w:color="BEBEBE"/>
+          <w:top w:val="single" w:sz="4" w:space="0" w:color="BDBDBD"/>
+          <w:left w:val="single" w:sz="4" w:space="0" w:color="BDBDBD"/>
+          <w:bottom w:val="single" w:sz="4" w:space="0" w:color="BDBDBD"/>
+          <w:right w:val="single" w:sz="4" w:space="0" w:color="BDBDBD"/>
+          <w:insideH w:val="single" w:sz="4" w:space="0" w:color="BDBDBD"/>
+          <w:insideV w:val="single" w:sz="4" w:space="0" w:color="BDBDBD"/>
         </w:tblBorders>
         <w:tblLayout w:type="fixed"/>
-        <w:tblCellMar>
-          <w:left w:w="0" w:type="dxa"/>
-          <w:right w:w="0" w:type="dxa"/>
-        </w:tblCellMar>
         <w:tblLook w:val="01E0" w:firstRow="1" w:lastRow="1" w:firstColumn="1" w:lastColumn="1" w:noHBand="0" w:noVBand="0"/>
       </w:tblPr>
       <w:tblGrid>
         <w:gridCol w:w="3085"/>
-        <w:gridCol w:w="6417"/>
+        <w:gridCol w:w="6419"/>
       </w:tblGrid>
       <w:tr>
         <w:trPr>
@@ -316,8 +690,8 @@
           <w:p>
             <w:pPr>
               <w:pStyle w:val="TableParagraph"/>
-              <w:spacing w:line="275" w:lineRule="exact"/>
-              <w:ind w:left="1174" w:right="1166"/>
+              <w:spacing w:line="273" w:lineRule="exact"/>
+              <w:ind w:left="12"/>
               <w:jc w:val="center"/>
               <w:rPr>
                 <w:b/>
@@ -327,6 +701,7 @@
             <w:r>
               <w:rPr>
                 <w:b/>
+                <w:spacing w:val="-2"/>
                 <w:sz w:val="24"/>
               </w:rPr>
               <w:t>Termo</w:t>
@@ -335,13 +710,13 @@
         </w:tc>
         <w:tc>
           <w:tcPr>
-            <w:tcW w:w="6417" w:type="dxa"/>
+            <w:tcW w:w="6419" w:type="dxa"/>
           </w:tcPr>
           <w:p>
             <w:pPr>
               <w:pStyle w:val="TableParagraph"/>
-              <w:spacing w:line="275" w:lineRule="exact"/>
-              <w:ind w:left="2685" w:right="2682"/>
+              <w:spacing w:line="273" w:lineRule="exact"/>
+              <w:ind w:left="10"/>
               <w:jc w:val="center"/>
               <w:rPr>
                 <w:b/>
@@ -351,6 +726,7 @@
             <w:r>
               <w:rPr>
                 <w:b/>
+                <w:spacing w:val="-2"/>
                 <w:sz w:val="24"/>
               </w:rPr>
               <w:t>Descrição</w:t>
@@ -375,6 +751,7 @@
             </w:pPr>
             <w:r>
               <w:rPr>
+                <w:spacing w:val="-5"/>
                 <w:sz w:val="20"/>
               </w:rPr>
               <w:t>API</w:t>
@@ -383,11 +760,12 @@
         </w:tc>
         <w:tc>
           <w:tcPr>
-            <w:tcW w:w="6417" w:type="dxa"/>
+            <w:tcW w:w="6419" w:type="dxa"/>
           </w:tcPr>
           <w:p>
             <w:pPr>
               <w:pStyle w:val="TableParagraph"/>
+              <w:ind w:left="114"/>
               <w:rPr>
                 <w:sz w:val="20"/>
               </w:rPr>
@@ -400,6 +778,7 @@
             </w:r>
             <w:r>
               <w:rPr>
+                <w:spacing w:val="-3"/>
                 <w:sz w:val="20"/>
               </w:rPr>
               <w:t xml:space="preserve"> </w:t>
@@ -412,6 +791,7 @@
             </w:r>
             <w:r>
               <w:rPr>
+                <w:spacing w:val="-4"/>
                 <w:sz w:val="20"/>
               </w:rPr>
               <w:t xml:space="preserve"> </w:t>
@@ -424,6 +804,7 @@
             </w:r>
             <w:r>
               <w:rPr>
+                <w:spacing w:val="-5"/>
                 <w:sz w:val="20"/>
               </w:rPr>
               <w:t xml:space="preserve"> </w:t>
@@ -436,6 +817,7 @@
             </w:r>
             <w:r>
               <w:rPr>
+                <w:spacing w:val="-4"/>
                 <w:sz w:val="20"/>
               </w:rPr>
               <w:t xml:space="preserve"> </w:t>
@@ -448,6 +830,7 @@
             </w:r>
             <w:r>
               <w:rPr>
+                <w:spacing w:val="-2"/>
                 <w:sz w:val="20"/>
               </w:rPr>
               <w:t xml:space="preserve"> </w:t>
@@ -460,6 +843,7 @@
             </w:r>
             <w:r>
               <w:rPr>
+                <w:spacing w:val="-5"/>
                 <w:sz w:val="20"/>
               </w:rPr>
               <w:t xml:space="preserve"> </w:t>
@@ -472,6 +856,7 @@
             </w:r>
             <w:r>
               <w:rPr>
+                <w:spacing w:val="-4"/>
                 <w:sz w:val="20"/>
               </w:rPr>
               <w:t xml:space="preserve"> </w:t>
@@ -484,12 +869,14 @@
             </w:r>
             <w:r>
               <w:rPr>
-                <w:sz w:val="20"/>
-              </w:rPr>
-              <w:t xml:space="preserve"> </w:t>
-            </w:r>
-            <w:r>
-              <w:rPr>
+                <w:spacing w:val="-4"/>
+                <w:sz w:val="20"/>
+              </w:rPr>
+              <w:t xml:space="preserve"> </w:t>
+            </w:r>
+            <w:r>
+              <w:rPr>
+                <w:spacing w:val="-2"/>
                 <w:sz w:val="20"/>
               </w:rPr>
               <w:t>aplicações.</w:t>
@@ -520,12 +907,14 @@
             </w:r>
             <w:r>
               <w:rPr>
-                <w:sz w:val="20"/>
-              </w:rPr>
-              <w:t xml:space="preserve"> </w:t>
-            </w:r>
-            <w:r>
-              <w:rPr>
+                <w:spacing w:val="-4"/>
+                <w:sz w:val="20"/>
+              </w:rPr>
+              <w:t xml:space="preserve"> </w:t>
+            </w:r>
+            <w:r>
+              <w:rPr>
+                <w:spacing w:val="-5"/>
                 <w:sz w:val="20"/>
               </w:rPr>
               <w:t>app</w:t>
@@ -534,11 +923,12 @@
         </w:tc>
         <w:tc>
           <w:tcPr>
-            <w:tcW w:w="6417" w:type="dxa"/>
+            <w:tcW w:w="6419" w:type="dxa"/>
           </w:tcPr>
           <w:p>
             <w:pPr>
               <w:pStyle w:val="TableParagraph"/>
+              <w:ind w:left="114"/>
               <w:rPr>
                 <w:sz w:val="20"/>
               </w:rPr>
@@ -551,18 +941,46 @@
             </w:r>
             <w:r>
               <w:rPr>
-                <w:sz w:val="20"/>
-              </w:rPr>
-              <w:t xml:space="preserve"> </w:t>
-            </w:r>
-            <w:r>
-              <w:rPr>
-                <w:sz w:val="20"/>
-              </w:rPr>
-              <w:t>guardada num servidor</w:t>
-            </w:r>
-            <w:r>
-              <w:rPr>
+                <w:spacing w:val="-3"/>
+                <w:sz w:val="20"/>
+              </w:rPr>
+              <w:t xml:space="preserve"> </w:t>
+            </w:r>
+            <w:r>
+              <w:rPr>
+                <w:sz w:val="20"/>
+              </w:rPr>
+              <w:t>guardada</w:t>
+            </w:r>
+            <w:r>
+              <w:rPr>
+                <w:spacing w:val="-5"/>
+                <w:sz w:val="20"/>
+              </w:rPr>
+              <w:t xml:space="preserve"> </w:t>
+            </w:r>
+            <w:r>
+              <w:rPr>
+                <w:sz w:val="20"/>
+              </w:rPr>
+              <w:t>num</w:t>
+            </w:r>
+            <w:r>
+              <w:rPr>
+                <w:spacing w:val="-3"/>
+                <w:sz w:val="20"/>
+              </w:rPr>
+              <w:t xml:space="preserve"> </w:t>
+            </w:r>
+            <w:r>
+              <w:rPr>
+                <w:sz w:val="20"/>
+              </w:rPr>
+              <w:t>servidor</w:t>
+            </w:r>
+            <w:r>
+              <w:rPr>
+                <w:spacing w:val="-1"/>
                 <w:sz w:val="20"/>
               </w:rPr>
               <w:t xml:space="preserve"> </w:t>
@@ -575,6 +993,7 @@
             </w:r>
             <w:r>
               <w:rPr>
+                <w:spacing w:val="-7"/>
                 <w:sz w:val="20"/>
               </w:rPr>
               <w:t xml:space="preserve"> </w:t>
@@ -587,6 +1006,7 @@
             </w:r>
             <w:r>
               <w:rPr>
+                <w:spacing w:val="-3"/>
                 <w:sz w:val="20"/>
               </w:rPr>
               <w:t xml:space="preserve"> </w:t>
@@ -599,15 +1019,17 @@
             </w:r>
             <w:r>
               <w:rPr>
-                <w:sz w:val="20"/>
-              </w:rPr>
-              <w:t xml:space="preserve"> internet</w:t>
-            </w:r>
-            <w:r>
-              <w:rPr>
-                <w:sz w:val="20"/>
-              </w:rPr>
-              <w:t>.</w:t>
+                <w:spacing w:val="-4"/>
+                <w:sz w:val="20"/>
+              </w:rPr>
+              <w:t xml:space="preserve"> </w:t>
+            </w:r>
+            <w:r>
+              <w:rPr>
+                <w:spacing w:val="-2"/>
+                <w:sz w:val="20"/>
+              </w:rPr>
+              <w:t>internet.</w:t>
             </w:r>
           </w:p>
         </w:tc>
@@ -629,6 +1051,7 @@
             </w:pPr>
             <w:r>
               <w:rPr>
+                <w:spacing w:val="-2"/>
                 <w:sz w:val="20"/>
               </w:rPr>
               <w:t>Playlist</w:t>
@@ -637,11 +1060,12 @@
         </w:tc>
         <w:tc>
           <w:tcPr>
-            <w:tcW w:w="6417" w:type="dxa"/>
+            <w:tcW w:w="6419" w:type="dxa"/>
           </w:tcPr>
           <w:p>
             <w:pPr>
               <w:pStyle w:val="TableParagraph"/>
+              <w:ind w:left="114"/>
               <w:rPr>
                 <w:sz w:val="20"/>
               </w:rPr>
@@ -650,7 +1074,112 @@
               <w:rPr>
                 <w:sz w:val="20"/>
               </w:rPr>
-              <w:t>Componente onde o utilizador guarda um conjunto de músicas.</w:t>
+              <w:t>Componente</w:t>
+            </w:r>
+            <w:r>
+              <w:rPr>
+                <w:spacing w:val="-6"/>
+                <w:sz w:val="20"/>
+              </w:rPr>
+              <w:t xml:space="preserve"> </w:t>
+            </w:r>
+            <w:r>
+              <w:rPr>
+                <w:sz w:val="20"/>
+              </w:rPr>
+              <w:t>onde</w:t>
+            </w:r>
+            <w:r>
+              <w:rPr>
+                <w:spacing w:val="-6"/>
+                <w:sz w:val="20"/>
+              </w:rPr>
+              <w:t xml:space="preserve"> </w:t>
+            </w:r>
+            <w:r>
+              <w:rPr>
+                <w:sz w:val="20"/>
+              </w:rPr>
+              <w:t>o</w:t>
+            </w:r>
+            <w:r>
+              <w:rPr>
+                <w:spacing w:val="-2"/>
+                <w:sz w:val="20"/>
+              </w:rPr>
+              <w:t xml:space="preserve"> </w:t>
+            </w:r>
+            <w:r>
+              <w:rPr>
+                <w:sz w:val="20"/>
+              </w:rPr>
+              <w:t>utilizador</w:t>
+            </w:r>
+            <w:r>
+              <w:rPr>
+                <w:spacing w:val="-6"/>
+                <w:sz w:val="20"/>
+              </w:rPr>
+              <w:t xml:space="preserve"> </w:t>
+            </w:r>
+            <w:r>
+              <w:rPr>
+                <w:sz w:val="20"/>
+              </w:rPr>
+              <w:t>guarda</w:t>
+            </w:r>
+            <w:r>
+              <w:rPr>
+                <w:spacing w:val="-6"/>
+                <w:sz w:val="20"/>
+              </w:rPr>
+              <w:t xml:space="preserve"> </w:t>
+            </w:r>
+            <w:r>
+              <w:rPr>
+                <w:sz w:val="20"/>
+              </w:rPr>
+              <w:t>um</w:t>
+            </w:r>
+            <w:r>
+              <w:rPr>
+                <w:spacing w:val="2"/>
+                <w:sz w:val="20"/>
+              </w:rPr>
+              <w:t xml:space="preserve"> </w:t>
+            </w:r>
+            <w:r>
+              <w:rPr>
+                <w:sz w:val="20"/>
+              </w:rPr>
+              <w:t>conjunto</w:t>
+            </w:r>
+            <w:r>
+              <w:rPr>
+                <w:spacing w:val="-2"/>
+                <w:sz w:val="20"/>
+              </w:rPr>
+              <w:t xml:space="preserve"> </w:t>
+            </w:r>
+            <w:r>
+              <w:rPr>
+                <w:sz w:val="20"/>
+              </w:rPr>
+              <w:t>de</w:t>
+            </w:r>
+            <w:r>
+              <w:rPr>
+                <w:spacing w:val="-4"/>
+                <w:sz w:val="20"/>
+              </w:rPr>
+              <w:t xml:space="preserve"> </w:t>
+            </w:r>
+            <w:r>
+              <w:rPr>
+                <w:spacing w:val="-2"/>
+                <w:sz w:val="20"/>
+              </w:rPr>
+              <w:t>músicas.</w:t>
             </w:r>
           </w:p>
         </w:tc>
@@ -672,6 +1201,7 @@
             </w:pPr>
             <w:r>
               <w:rPr>
+                <w:spacing w:val="-2"/>
                 <w:sz w:val="20"/>
               </w:rPr>
               <w:t>Albúm</w:t>
@@ -680,11 +1210,12 @@
         </w:tc>
         <w:tc>
           <w:tcPr>
-            <w:tcW w:w="6417" w:type="dxa"/>
+            <w:tcW w:w="6419" w:type="dxa"/>
           </w:tcPr>
           <w:p>
             <w:pPr>
               <w:pStyle w:val="TableParagraph"/>
+              <w:ind w:left="114"/>
               <w:rPr>
                 <w:sz w:val="20"/>
               </w:rPr>
@@ -693,7 +1224,288 @@
               <w:rPr>
                 <w:sz w:val="20"/>
               </w:rPr>
-              <w:t>Conjunto de músicas lançadas pela banda ou artista.</w:t>
+              <w:t>Conjunto</w:t>
+            </w:r>
+            <w:r>
+              <w:rPr>
+                <w:spacing w:val="-3"/>
+                <w:sz w:val="20"/>
+              </w:rPr>
+              <w:t xml:space="preserve"> </w:t>
+            </w:r>
+            <w:r>
+              <w:rPr>
+                <w:sz w:val="20"/>
+              </w:rPr>
+              <w:t>de</w:t>
+            </w:r>
+            <w:r>
+              <w:rPr>
+                <w:spacing w:val="-6"/>
+                <w:sz w:val="20"/>
+              </w:rPr>
+              <w:t xml:space="preserve"> </w:t>
+            </w:r>
+            <w:r>
+              <w:rPr>
+                <w:sz w:val="20"/>
+              </w:rPr>
+              <w:t>músicas</w:t>
+            </w:r>
+            <w:r>
+              <w:rPr>
+                <w:spacing w:val="-4"/>
+                <w:sz w:val="20"/>
+              </w:rPr>
+              <w:t xml:space="preserve"> </w:t>
+            </w:r>
+            <w:r>
+              <w:rPr>
+                <w:sz w:val="20"/>
+              </w:rPr>
+              <w:t>lançadas</w:t>
+            </w:r>
+            <w:r>
+              <w:rPr>
+                <w:spacing w:val="-5"/>
+                <w:sz w:val="20"/>
+              </w:rPr>
+              <w:t xml:space="preserve"> </w:t>
+            </w:r>
+            <w:r>
+              <w:rPr>
+                <w:sz w:val="20"/>
+              </w:rPr>
+              <w:t>pela</w:t>
+            </w:r>
+            <w:r>
+              <w:rPr>
+                <w:spacing w:val="-3"/>
+                <w:sz w:val="20"/>
+              </w:rPr>
+              <w:t xml:space="preserve"> </w:t>
+            </w:r>
+            <w:r>
+              <w:rPr>
+                <w:sz w:val="20"/>
+              </w:rPr>
+              <w:t>banda</w:t>
+            </w:r>
+            <w:r>
+              <w:rPr>
+                <w:spacing w:val="-4"/>
+                <w:sz w:val="20"/>
+              </w:rPr>
+              <w:t xml:space="preserve"> </w:t>
+            </w:r>
+            <w:r>
+              <w:rPr>
+                <w:sz w:val="20"/>
+              </w:rPr>
+              <w:t>ou</w:t>
+            </w:r>
+            <w:r>
+              <w:rPr>
+                <w:spacing w:val="-4"/>
+                <w:sz w:val="20"/>
+              </w:rPr>
+              <w:t xml:space="preserve"> </w:t>
+            </w:r>
+            <w:r>
+              <w:rPr>
+                <w:spacing w:val="-2"/>
+                <w:sz w:val="20"/>
+              </w:rPr>
+              <w:t>artista.</w:t>
+            </w:r>
+          </w:p>
+        </w:tc>
+      </w:tr>
+      <w:tr>
+        <w:trPr>
+          <w:trHeight w:val="458"/>
+        </w:trPr>
+        <w:tc>
+          <w:tcPr>
+            <w:tcW w:w="3085" w:type="dxa"/>
+          </w:tcPr>
+          <w:p>
+            <w:pPr>
+              <w:pStyle w:val="TableParagraph"/>
+              <w:rPr>
+                <w:sz w:val="20"/>
+              </w:rPr>
+            </w:pPr>
+            <w:r>
+              <w:rPr>
+                <w:spacing w:val="-2"/>
+                <w:sz w:val="20"/>
+              </w:rPr>
+              <w:t>Subscrição</w:t>
+            </w:r>
+          </w:p>
+        </w:tc>
+        <w:tc>
+          <w:tcPr>
+            <w:tcW w:w="6419" w:type="dxa"/>
+          </w:tcPr>
+          <w:p>
+            <w:pPr>
+              <w:pStyle w:val="TableParagraph"/>
+              <w:spacing w:line="228" w:lineRule="exact"/>
+              <w:ind w:left="114"/>
+              <w:rPr>
+                <w:sz w:val="20"/>
+              </w:rPr>
+            </w:pPr>
+            <w:r>
+              <w:rPr>
+                <w:sz w:val="20"/>
+              </w:rPr>
+              <w:t>Pagamento</w:t>
+            </w:r>
+            <w:r>
+              <w:rPr>
+                <w:spacing w:val="-3"/>
+                <w:sz w:val="20"/>
+              </w:rPr>
+              <w:t xml:space="preserve"> </w:t>
+            </w:r>
+            <w:r>
+              <w:rPr>
+                <w:sz w:val="20"/>
+              </w:rPr>
+              <w:t>de</w:t>
+            </w:r>
+            <w:r>
+              <w:rPr>
+                <w:spacing w:val="-6"/>
+                <w:sz w:val="20"/>
+              </w:rPr>
+              <w:t xml:space="preserve"> </w:t>
+            </w:r>
+            <w:r>
+              <w:rPr>
+                <w:sz w:val="20"/>
+              </w:rPr>
+              <w:t>uma</w:t>
+            </w:r>
+            <w:r>
+              <w:rPr>
+                <w:spacing w:val="-4"/>
+                <w:sz w:val="20"/>
+              </w:rPr>
+              <w:t xml:space="preserve"> </w:t>
+            </w:r>
+            <w:r>
+              <w:rPr>
+                <w:sz w:val="20"/>
+              </w:rPr>
+              <w:t>publicação</w:t>
+            </w:r>
+            <w:r>
+              <w:rPr>
+                <w:spacing w:val="-5"/>
+                <w:sz w:val="20"/>
+              </w:rPr>
+              <w:t xml:space="preserve"> </w:t>
+            </w:r>
+            <w:r>
+              <w:rPr>
+                <w:sz w:val="20"/>
+              </w:rPr>
+              <w:t>ou</w:t>
+            </w:r>
+            <w:r>
+              <w:rPr>
+                <w:spacing w:val="-3"/>
+                <w:sz w:val="20"/>
+              </w:rPr>
+              <w:t xml:space="preserve"> </w:t>
+            </w:r>
+            <w:r>
+              <w:rPr>
+                <w:sz w:val="20"/>
+              </w:rPr>
+              <w:t>de</w:t>
+            </w:r>
+            <w:r>
+              <w:rPr>
+                <w:spacing w:val="-6"/>
+                <w:sz w:val="20"/>
+              </w:rPr>
+              <w:t xml:space="preserve"> </w:t>
+            </w:r>
+            <w:r>
+              <w:rPr>
+                <w:sz w:val="20"/>
+              </w:rPr>
+              <w:t>um</w:t>
+            </w:r>
+            <w:r>
+              <w:rPr>
+                <w:spacing w:val="-1"/>
+                <w:sz w:val="20"/>
+              </w:rPr>
+              <w:t xml:space="preserve"> </w:t>
+            </w:r>
+            <w:r>
+              <w:rPr>
+                <w:sz w:val="20"/>
+              </w:rPr>
+              <w:t>serviço</w:t>
+            </w:r>
+            <w:r>
+              <w:rPr>
+                <w:spacing w:val="-3"/>
+                <w:sz w:val="20"/>
+              </w:rPr>
+              <w:t xml:space="preserve"> </w:t>
+            </w:r>
+            <w:r>
+              <w:rPr>
+                <w:sz w:val="20"/>
+              </w:rPr>
+              <w:t>durante</w:t>
+            </w:r>
+            <w:r>
+              <w:rPr>
+                <w:spacing w:val="-4"/>
+                <w:sz w:val="20"/>
+              </w:rPr>
+              <w:t xml:space="preserve"> </w:t>
+            </w:r>
+            <w:r>
+              <w:rPr>
+                <w:sz w:val="20"/>
+              </w:rPr>
+              <w:t>um</w:t>
+            </w:r>
+            <w:r>
+              <w:rPr>
+                <w:spacing w:val="-8"/>
+                <w:sz w:val="20"/>
+              </w:rPr>
+              <w:t xml:space="preserve"> </w:t>
+            </w:r>
+            <w:r>
+              <w:rPr>
+                <w:sz w:val="20"/>
+              </w:rPr>
+              <w:t>determinado</w:t>
+            </w:r>
+            <w:r>
+              <w:rPr>
+                <w:sz w:val="20"/>
+              </w:rPr>
+              <w:t xml:space="preserve"> </w:t>
+            </w:r>
+            <w:r>
+              <w:rPr>
+                <w:spacing w:val="-2"/>
+                <w:sz w:val="20"/>
+              </w:rPr>
+              <w:t>tempo.</w:t>
             </w:r>
           </w:p>
         </w:tc>
@@ -715,19 +1527,21 @@
             </w:pPr>
             <w:r>
               <w:rPr>
-                <w:sz w:val="20"/>
-              </w:rPr>
-              <w:t>Subscrição</w:t>
+                <w:spacing w:val="-2"/>
+                <w:sz w:val="20"/>
+              </w:rPr>
+              <w:t>Música</w:t>
             </w:r>
           </w:p>
         </w:tc>
         <w:tc>
           <w:tcPr>
-            <w:tcW w:w="6417" w:type="dxa"/>
+            <w:tcW w:w="6419" w:type="dxa"/>
           </w:tcPr>
           <w:p>
             <w:pPr>
               <w:pStyle w:val="TableParagraph"/>
+              <w:ind w:left="114"/>
               <w:rPr>
                 <w:sz w:val="20"/>
               </w:rPr>
@@ -736,7 +1550,164 @@
               <w:rPr>
                 <w:sz w:val="20"/>
               </w:rPr>
-              <w:t>Pagamento de uma publicação ou de um serviço durante um determindado tempo.</w:t>
+              <w:t>Forma</w:t>
+            </w:r>
+            <w:r>
+              <w:rPr>
+                <w:spacing w:val="-4"/>
+                <w:sz w:val="20"/>
+              </w:rPr>
+              <w:t xml:space="preserve"> </w:t>
+            </w:r>
+            <w:r>
+              <w:rPr>
+                <w:sz w:val="20"/>
+              </w:rPr>
+              <w:t>de</w:t>
+            </w:r>
+            <w:r>
+              <w:rPr>
+                <w:spacing w:val="-3"/>
+                <w:sz w:val="20"/>
+              </w:rPr>
+              <w:t xml:space="preserve"> </w:t>
+            </w:r>
+            <w:r>
+              <w:rPr>
+                <w:sz w:val="20"/>
+              </w:rPr>
+              <w:t>arte</w:t>
+            </w:r>
+            <w:r>
+              <w:rPr>
+                <w:spacing w:val="-5"/>
+                <w:sz w:val="20"/>
+              </w:rPr>
+              <w:t xml:space="preserve"> </w:t>
+            </w:r>
+            <w:r>
+              <w:rPr>
+                <w:sz w:val="20"/>
+              </w:rPr>
+              <w:t>que</w:t>
+            </w:r>
+            <w:r>
+              <w:rPr>
+                <w:spacing w:val="-3"/>
+                <w:sz w:val="20"/>
+              </w:rPr>
+              <w:t xml:space="preserve"> </w:t>
+            </w:r>
+            <w:r>
+              <w:rPr>
+                <w:sz w:val="20"/>
+              </w:rPr>
+              <w:t>se</w:t>
+            </w:r>
+            <w:r>
+              <w:rPr>
+                <w:spacing w:val="-3"/>
+                <w:sz w:val="20"/>
+              </w:rPr>
+              <w:t xml:space="preserve"> </w:t>
+            </w:r>
+            <w:r>
+              <w:rPr>
+                <w:sz w:val="20"/>
+              </w:rPr>
+              <w:t>constitui</w:t>
+            </w:r>
+            <w:r>
+              <w:rPr>
+                <w:spacing w:val="-4"/>
+                <w:sz w:val="20"/>
+              </w:rPr>
+              <w:t xml:space="preserve"> </w:t>
+            </w:r>
+            <w:r>
+              <w:rPr>
+                <w:sz w:val="20"/>
+              </w:rPr>
+              <w:t>na</w:t>
+            </w:r>
+            <w:r>
+              <w:rPr>
+                <w:spacing w:val="-3"/>
+                <w:sz w:val="20"/>
+              </w:rPr>
+              <w:t xml:space="preserve"> </w:t>
+            </w:r>
+            <w:r>
+              <w:rPr>
+                <w:sz w:val="20"/>
+              </w:rPr>
+              <w:t>combinação</w:t>
+            </w:r>
+            <w:r>
+              <w:rPr>
+                <w:spacing w:val="-3"/>
+                <w:sz w:val="20"/>
+              </w:rPr>
+              <w:t xml:space="preserve"> </w:t>
+            </w:r>
+            <w:r>
+              <w:rPr>
+                <w:sz w:val="20"/>
+              </w:rPr>
+              <w:t>de</w:t>
+            </w:r>
+            <w:r>
+              <w:rPr>
+                <w:spacing w:val="-5"/>
+                <w:sz w:val="20"/>
+              </w:rPr>
+              <w:t xml:space="preserve"> </w:t>
+            </w:r>
+            <w:r>
+              <w:rPr>
+                <w:sz w:val="20"/>
+              </w:rPr>
+              <w:t>vários</w:t>
+            </w:r>
+            <w:r>
+              <w:rPr>
+                <w:spacing w:val="-4"/>
+                <w:sz w:val="20"/>
+              </w:rPr>
+              <w:t xml:space="preserve"> </w:t>
+            </w:r>
+            <w:r>
+              <w:rPr>
+                <w:sz w:val="20"/>
+              </w:rPr>
+              <w:t>sons</w:t>
+            </w:r>
+            <w:r>
+              <w:rPr>
+                <w:spacing w:val="-6"/>
+                <w:sz w:val="20"/>
+              </w:rPr>
+              <w:t xml:space="preserve"> </w:t>
+            </w:r>
+            <w:r>
+              <w:rPr>
+                <w:sz w:val="20"/>
+              </w:rPr>
+              <w:t>e</w:t>
+            </w:r>
+            <w:r>
+              <w:rPr>
+                <w:spacing w:val="-3"/>
+                <w:sz w:val="20"/>
+              </w:rPr>
+              <w:t xml:space="preserve"> </w:t>
+            </w:r>
+            <w:r>
+              <w:rPr>
+                <w:spacing w:val="-2"/>
+                <w:sz w:val="20"/>
+              </w:rPr>
+              <w:t>ritmos</w:t>
             </w:r>
           </w:p>
         </w:tc>
@@ -752,6 +1723,7 @@
           <w:p>
             <w:pPr>
               <w:pStyle w:val="TableParagraph"/>
+              <w:spacing w:before="1"/>
               <w:rPr>
                 <w:sz w:val="20"/>
               </w:rPr>
@@ -760,17 +1732,33 @@
               <w:rPr>
                 <w:sz w:val="20"/>
               </w:rPr>
-              <w:t xml:space="preserve">Música </w:t>
+              <w:t>Estilo</w:t>
+            </w:r>
+            <w:r>
+              <w:rPr>
+                <w:spacing w:val="-6"/>
+                <w:sz w:val="20"/>
+              </w:rPr>
+              <w:t xml:space="preserve"> </w:t>
+            </w:r>
+            <w:r>
+              <w:rPr>
+                <w:spacing w:val="-2"/>
+                <w:sz w:val="20"/>
+              </w:rPr>
+              <w:t>Musical</w:t>
             </w:r>
           </w:p>
         </w:tc>
         <w:tc>
           <w:tcPr>
-            <w:tcW w:w="6417" w:type="dxa"/>
+            <w:tcW w:w="6419" w:type="dxa"/>
           </w:tcPr>
           <w:p>
             <w:pPr>
               <w:pStyle w:val="TableParagraph"/>
+              <w:spacing w:before="1"/>
+              <w:ind w:left="114"/>
               <w:rPr>
                 <w:sz w:val="20"/>
               </w:rPr>
@@ -779,7 +1767,118 @@
               <w:rPr>
                 <w:sz w:val="20"/>
               </w:rPr>
-              <w:t>Forma de arte que se constitui na combinação de vários sons e ritmos</w:t>
+              <w:t>Estilo</w:t>
+            </w:r>
+            <w:r>
+              <w:rPr>
+                <w:spacing w:val="-6"/>
+                <w:sz w:val="20"/>
+              </w:rPr>
+              <w:t xml:space="preserve"> </w:t>
+            </w:r>
+            <w:r>
+              <w:rPr>
+                <w:sz w:val="20"/>
+              </w:rPr>
+              <w:t>no</w:t>
+            </w:r>
+            <w:r>
+              <w:rPr>
+                <w:spacing w:val="-4"/>
+                <w:sz w:val="20"/>
+              </w:rPr>
+              <w:t xml:space="preserve"> </w:t>
+            </w:r>
+            <w:r>
+              <w:rPr>
+                <w:sz w:val="20"/>
+              </w:rPr>
+              <w:t>qual</w:t>
+            </w:r>
+            <w:r>
+              <w:rPr>
+                <w:spacing w:val="-6"/>
+                <w:sz w:val="20"/>
+              </w:rPr>
+              <w:t xml:space="preserve"> </w:t>
+            </w:r>
+            <w:r>
+              <w:rPr>
+                <w:sz w:val="20"/>
+              </w:rPr>
+              <w:t>as</w:t>
+            </w:r>
+            <w:r>
+              <w:rPr>
+                <w:spacing w:val="-6"/>
+                <w:sz w:val="20"/>
+              </w:rPr>
+              <w:t xml:space="preserve"> </w:t>
+            </w:r>
+            <w:r>
+              <w:rPr>
+                <w:sz w:val="20"/>
+              </w:rPr>
+              <w:t>músicas</w:t>
+            </w:r>
+            <w:r>
+              <w:rPr>
+                <w:spacing w:val="-6"/>
+                <w:sz w:val="20"/>
+              </w:rPr>
+              <w:t xml:space="preserve"> </w:t>
+            </w:r>
+            <w:r>
+              <w:rPr>
+                <w:sz w:val="20"/>
+              </w:rPr>
+              <w:t>as</w:t>
+            </w:r>
+            <w:r>
+              <w:rPr>
+                <w:spacing w:val="-6"/>
+                <w:sz w:val="20"/>
+              </w:rPr>
+              <w:t xml:space="preserve"> </w:t>
+            </w:r>
+            <w:r>
+              <w:rPr>
+                <w:sz w:val="20"/>
+              </w:rPr>
+              <w:t>mesmas</w:t>
+            </w:r>
+            <w:r>
+              <w:rPr>
+                <w:spacing w:val="-6"/>
+                <w:sz w:val="20"/>
+              </w:rPr>
+              <w:t xml:space="preserve"> </w:t>
+            </w:r>
+            <w:r>
+              <w:rPr>
+                <w:sz w:val="20"/>
+              </w:rPr>
+              <w:t>características (</w:t>
+            </w:r>
+            <w:r>
+              <w:rPr>
+                <w:sz w:val="20"/>
+              </w:rPr>
+              <w:t>instrumentos,</w:t>
+            </w:r>
+            <w:r>
+              <w:rPr>
+                <w:spacing w:val="-6"/>
+                <w:sz w:val="20"/>
+              </w:rPr>
+              <w:t xml:space="preserve"> </w:t>
+            </w:r>
+            <w:r>
+              <w:rPr>
+                <w:spacing w:val="-2"/>
+                <w:sz w:val="20"/>
+              </w:rPr>
+              <w:t>batidas).</w:t>
             </w:r>
           </w:p>
         </w:tc>
@@ -801,19 +1900,21 @@
             </w:pPr>
             <w:r>
               <w:rPr>
-                <w:sz w:val="20"/>
-              </w:rPr>
-              <w:t>Estilo Musical</w:t>
+                <w:spacing w:val="-2"/>
+                <w:sz w:val="20"/>
+              </w:rPr>
+              <w:t>Banda</w:t>
             </w:r>
           </w:p>
         </w:tc>
         <w:tc>
           <w:tcPr>
-            <w:tcW w:w="6417" w:type="dxa"/>
+            <w:tcW w:w="6419" w:type="dxa"/>
           </w:tcPr>
           <w:p>
             <w:pPr>
               <w:pStyle w:val="TableParagraph"/>
+              <w:ind w:left="114"/>
               <w:rPr>
                 <w:sz w:val="20"/>
               </w:rPr>
@@ -822,7 +1923,53 @@
               <w:rPr>
                 <w:sz w:val="20"/>
               </w:rPr>
-              <w:t>Estilo no qual as músicas as mesmas características(instrumentos, batidas).</w:t>
+              <w:t>Conjunto</w:t>
+            </w:r>
+            <w:r>
+              <w:rPr>
+                <w:spacing w:val="-3"/>
+                <w:sz w:val="20"/>
+              </w:rPr>
+              <w:t xml:space="preserve"> </w:t>
+            </w:r>
+            <w:r>
+              <w:rPr>
+                <w:sz w:val="20"/>
+              </w:rPr>
+              <w:t>de</w:t>
+            </w:r>
+            <w:r>
+              <w:rPr>
+                <w:spacing w:val="-5"/>
+                <w:sz w:val="20"/>
+              </w:rPr>
+              <w:t xml:space="preserve"> </w:t>
+            </w:r>
+            <w:r>
+              <w:rPr>
+                <w:sz w:val="20"/>
+              </w:rPr>
+              <w:t>músicos</w:t>
+            </w:r>
+            <w:r>
+              <w:rPr>
+                <w:spacing w:val="-4"/>
+                <w:sz w:val="20"/>
+              </w:rPr>
+              <w:t xml:space="preserve"> </w:t>
+            </w:r>
+            <w:r>
+              <w:rPr>
+                <w:sz w:val="20"/>
+              </w:rPr>
+              <w:t>ou</w:t>
+            </w:r>
+            <w:r>
+              <w:rPr>
+                <w:spacing w:val="-2"/>
+                <w:sz w:val="20"/>
+              </w:rPr>
+              <w:t xml:space="preserve"> artistas</w:t>
             </w:r>
           </w:p>
         </w:tc>
@@ -839,24 +1986,30 @@
             <w:pPr>
               <w:pStyle w:val="TableParagraph"/>
               <w:rPr>
+                <w:i/>
+                <w:iCs/>
                 <w:sz w:val="20"/>
               </w:rPr>
             </w:pPr>
             <w:r>
               <w:rPr>
-                <w:sz w:val="20"/>
-              </w:rPr>
-              <w:t>Banda</w:t>
+                <w:i/>
+                <w:iCs/>
+                <w:spacing w:val="-2"/>
+                <w:sz w:val="20"/>
+              </w:rPr>
+              <w:t>Backend</w:t>
             </w:r>
           </w:p>
         </w:tc>
         <w:tc>
           <w:tcPr>
-            <w:tcW w:w="6417" w:type="dxa"/>
+            <w:tcW w:w="6419" w:type="dxa"/>
           </w:tcPr>
           <w:p>
             <w:pPr>
               <w:pStyle w:val="TableParagraph"/>
+              <w:ind w:left="114"/>
               <w:rPr>
                 <w:sz w:val="20"/>
               </w:rPr>
@@ -865,7 +2018,86 @@
               <w:rPr>
                 <w:sz w:val="20"/>
               </w:rPr>
-              <w:t>Conjunto de músicos ou artistas</w:t>
+              <w:t>Parte</w:t>
+            </w:r>
+            <w:r>
+              <w:rPr>
+                <w:spacing w:val="-4"/>
+                <w:sz w:val="20"/>
+              </w:rPr>
+              <w:t xml:space="preserve"> </w:t>
+            </w:r>
+            <w:r>
+              <w:rPr>
+                <w:sz w:val="20"/>
+              </w:rPr>
+              <w:t>do</w:t>
+            </w:r>
+            <w:r>
+              <w:rPr>
+                <w:spacing w:val="-2"/>
+                <w:sz w:val="20"/>
+              </w:rPr>
+              <w:t xml:space="preserve"> </w:t>
+            </w:r>
+            <w:r>
+              <w:rPr>
+                <w:sz w:val="20"/>
+              </w:rPr>
+              <w:t>sistema</w:t>
+            </w:r>
+            <w:r>
+              <w:rPr>
+                <w:spacing w:val="-3"/>
+                <w:sz w:val="20"/>
+              </w:rPr>
+              <w:t xml:space="preserve"> </w:t>
+            </w:r>
+            <w:r>
+              <w:rPr>
+                <w:sz w:val="20"/>
+              </w:rPr>
+              <w:t>que</w:t>
+            </w:r>
+            <w:r>
+              <w:rPr>
+                <w:spacing w:val="-3"/>
+                <w:sz w:val="20"/>
+              </w:rPr>
+              <w:t xml:space="preserve"> </w:t>
+            </w:r>
+            <w:r>
+              <w:rPr>
+                <w:sz w:val="20"/>
+              </w:rPr>
+              <w:t>corre</w:t>
+            </w:r>
+            <w:r>
+              <w:rPr>
+                <w:spacing w:val="-3"/>
+                <w:sz w:val="20"/>
+              </w:rPr>
+              <w:t xml:space="preserve"> </w:t>
+            </w:r>
+            <w:r>
+              <w:rPr>
+                <w:sz w:val="20"/>
+              </w:rPr>
+              <w:t>em</w:t>
+            </w:r>
+            <w:r>
+              <w:rPr>
+                <w:spacing w:val="-4"/>
+                <w:sz w:val="20"/>
+              </w:rPr>
+              <w:t xml:space="preserve"> </w:t>
+            </w:r>
+            <w:r>
+              <w:rPr>
+                <w:spacing w:val="-2"/>
+                <w:sz w:val="20"/>
+              </w:rPr>
+              <w:t>servidor</w:t>
             </w:r>
           </w:p>
         </w:tc>
@@ -882,24 +2114,30 @@
             <w:pPr>
               <w:pStyle w:val="TableParagraph"/>
               <w:rPr>
+                <w:i/>
+                <w:iCs/>
                 <w:sz w:val="20"/>
               </w:rPr>
             </w:pPr>
             <w:r>
               <w:rPr>
-                <w:sz w:val="20"/>
-              </w:rPr>
-              <w:t>Backend</w:t>
+                <w:i/>
+                <w:iCs/>
+                <w:spacing w:val="-2"/>
+                <w:sz w:val="20"/>
+              </w:rPr>
+              <w:t>Frontend</w:t>
             </w:r>
           </w:p>
         </w:tc>
         <w:tc>
           <w:tcPr>
-            <w:tcW w:w="6417" w:type="dxa"/>
+            <w:tcW w:w="6419" w:type="dxa"/>
           </w:tcPr>
           <w:p>
             <w:pPr>
               <w:pStyle w:val="TableParagraph"/>
+              <w:ind w:left="114"/>
               <w:rPr>
                 <w:sz w:val="20"/>
               </w:rPr>
@@ -912,18 +2150,33 @@
             </w:r>
             <w:r>
               <w:rPr>
-                <w:sz w:val="20"/>
-              </w:rPr>
-              <w:t xml:space="preserve"> </w:t>
-            </w:r>
-            <w:r>
-              <w:rPr>
-                <w:sz w:val="20"/>
-              </w:rPr>
-              <w:t>do sistema</w:t>
-            </w:r>
-            <w:r>
-              <w:rPr>
+                <w:spacing w:val="-5"/>
+                <w:sz w:val="20"/>
+              </w:rPr>
+              <w:t xml:space="preserve"> </w:t>
+            </w:r>
+            <w:r>
+              <w:rPr>
+                <w:sz w:val="20"/>
+              </w:rPr>
+              <w:t>do</w:t>
+            </w:r>
+            <w:r>
+              <w:rPr>
+                <w:spacing w:val="-3"/>
+                <w:sz w:val="20"/>
+              </w:rPr>
+              <w:t xml:space="preserve"> </w:t>
+            </w:r>
+            <w:r>
+              <w:rPr>
+                <w:sz w:val="20"/>
+              </w:rPr>
+              <w:t>sistema</w:t>
+            </w:r>
+            <w:r>
+              <w:rPr>
+                <w:spacing w:val="-5"/>
                 <w:sz w:val="20"/>
               </w:rPr>
               <w:t xml:space="preserve"> </w:t>
@@ -936,85 +2189,59 @@
             </w:r>
             <w:r>
               <w:rPr>
-                <w:sz w:val="20"/>
-              </w:rPr>
-              <w:t xml:space="preserve"> </w:t>
-            </w:r>
-            <w:r>
-              <w:rPr>
-                <w:sz w:val="20"/>
-              </w:rPr>
-              <w:t>corre</w:t>
-            </w:r>
-            <w:r>
-              <w:rPr>
-                <w:sz w:val="20"/>
-              </w:rPr>
-              <w:t xml:space="preserve"> </w:t>
-            </w:r>
-            <w:r>
-              <w:rPr>
-                <w:sz w:val="20"/>
-              </w:rPr>
-              <w:t>em</w:t>
-            </w:r>
-            <w:r>
-              <w:rPr>
-                <w:sz w:val="20"/>
-              </w:rPr>
-              <w:t xml:space="preserve"> </w:t>
-            </w:r>
-            <w:r>
-              <w:rPr>
-                <w:sz w:val="20"/>
-              </w:rPr>
-              <w:t>servidor</w:t>
-            </w:r>
-          </w:p>
-        </w:tc>
-      </w:tr>
-      <w:tr>
-        <w:trPr>
-          <w:trHeight w:val="345"/>
-        </w:trPr>
-        <w:tc>
-          <w:tcPr>
-            <w:tcW w:w="3085" w:type="dxa"/>
-          </w:tcPr>
-          <w:p>
-            <w:pPr>
-              <w:pStyle w:val="TableParagraph"/>
-              <w:rPr>
-                <w:sz w:val="20"/>
-              </w:rPr>
-            </w:pPr>
-            <w:r>
-              <w:rPr>
-                <w:sz w:val="20"/>
-              </w:rPr>
-              <w:t>Frontend</w:t>
-            </w:r>
-          </w:p>
-        </w:tc>
-        <w:tc>
-          <w:tcPr>
-            <w:tcW w:w="6417" w:type="dxa"/>
-          </w:tcPr>
-          <w:p>
-            <w:pPr>
-              <w:pStyle w:val="TableParagraph"/>
-              <w:rPr>
-                <w:sz w:val="20"/>
-              </w:rPr>
-            </w:pPr>
-            <w:r>
-              <w:rPr>
-                <w:sz w:val="20"/>
-              </w:rPr>
-              <w:t>Parte</w:t>
-            </w:r>
-            <w:r>
-              <w:rPr>
+                <w:spacing w:val="-4"/>
+                <w:sz w:val="20"/>
+              </w:rPr>
+              <w:t xml:space="preserve"> </w:t>
+            </w:r>
+            <w:r>
+              <w:rPr>
+                <w:sz w:val="20"/>
+              </w:rPr>
+              <w:t>correr</w:t>
+            </w:r>
+            <w:r>
+              <w:rPr>
+                <w:spacing w:val="-3"/>
+                <w:sz w:val="20"/>
+              </w:rPr>
+              <w:t xml:space="preserve"> </w:t>
+            </w:r>
+            <w:r>
+              <w:rPr>
+                <w:sz w:val="20"/>
+              </w:rPr>
+              <w:t>localmente</w:t>
+            </w:r>
+            <w:r>
+              <w:rPr>
+                <w:spacing w:val="-3"/>
+                <w:sz w:val="20"/>
+              </w:rPr>
+              <w:t xml:space="preserve"> </w:t>
+            </w:r>
+            <w:r>
+              <w:rPr>
+                <w:sz w:val="20"/>
+              </w:rPr>
+              <w:t>na</w:t>
+            </w:r>
+            <w:r>
+              <w:rPr>
+                <w:spacing w:val="-5"/>
+                <w:sz w:val="20"/>
+              </w:rPr>
+              <w:t xml:space="preserve"> </w:t>
+            </w:r>
+            <w:r>
+              <w:rPr>
+                <w:sz w:val="20"/>
+              </w:rPr>
+              <w:t>máquina</w:t>
+            </w:r>
+            <w:r>
+              <w:rPr>
+                <w:spacing w:val="-3"/>
                 <w:sz w:val="20"/>
               </w:rPr>
               <w:t xml:space="preserve"> </w:t>
@@ -1027,87 +2254,17 @@
             </w:r>
             <w:r>
               <w:rPr>
-                <w:sz w:val="20"/>
-              </w:rPr>
-              <w:t xml:space="preserve"> </w:t>
-            </w:r>
-            <w:r>
-              <w:rPr>
-                <w:sz w:val="20"/>
-              </w:rPr>
-              <w:t>sistema</w:t>
-            </w:r>
-            <w:r>
-              <w:rPr>
-                <w:sz w:val="20"/>
-              </w:rPr>
-              <w:t xml:space="preserve"> </w:t>
-            </w:r>
-            <w:r>
-              <w:rPr>
-                <w:sz w:val="20"/>
-              </w:rPr>
-              <w:t>que</w:t>
-            </w:r>
-            <w:r>
-              <w:rPr>
-                <w:sz w:val="20"/>
-              </w:rPr>
-              <w:t xml:space="preserve"> </w:t>
-            </w:r>
-            <w:r>
-              <w:rPr>
-                <w:sz w:val="20"/>
-              </w:rPr>
-              <w:t>correr</w:t>
-            </w:r>
-            <w:r>
-              <w:rPr>
-                <w:sz w:val="20"/>
-              </w:rPr>
-              <w:t xml:space="preserve"> </w:t>
-            </w:r>
-            <w:r>
-              <w:rPr>
-                <w:sz w:val="20"/>
-              </w:rPr>
-              <w:t>localmente</w:t>
-            </w:r>
-            <w:r>
-              <w:rPr>
-                <w:sz w:val="20"/>
-              </w:rPr>
-              <w:t xml:space="preserve"> </w:t>
-            </w:r>
-            <w:r>
-              <w:rPr>
-                <w:sz w:val="20"/>
-              </w:rPr>
-              <w:t>na</w:t>
-            </w:r>
-            <w:r>
-              <w:rPr>
-                <w:sz w:val="20"/>
-              </w:rPr>
-              <w:t xml:space="preserve"> </w:t>
-            </w:r>
-            <w:r>
-              <w:rPr>
-                <w:sz w:val="20"/>
-              </w:rPr>
-              <w:t>máquina</w:t>
-            </w:r>
-            <w:r>
-              <w:rPr>
-                <w:sz w:val="20"/>
-              </w:rPr>
-              <w:t xml:space="preserve"> </w:t>
-            </w:r>
-            <w:r>
-              <w:rPr>
-                <w:sz w:val="20"/>
-              </w:rPr>
-              <w:t>do utilizador.</w:t>
+                <w:spacing w:val="-4"/>
+                <w:sz w:val="20"/>
+              </w:rPr>
+              <w:t xml:space="preserve"> </w:t>
+            </w:r>
+            <w:r>
+              <w:rPr>
+                <w:spacing w:val="-2"/>
+                <w:sz w:val="20"/>
+              </w:rPr>
+              <w:t>utilizador.</w:t>
             </w:r>
           </w:p>
         </w:tc>
@@ -1116,7 +2273,7 @@
     <w:p/>
     <w:sectPr>
       <w:pgSz w:w="12240" w:h="15840"/>
-      <w:pgMar w:top="720" w:right="1220" w:bottom="1200" w:left="1220" w:header="0" w:footer="1002" w:gutter="0"/>
+      <w:pgMar w:top="0" w:right="1100" w:bottom="1180" w:left="1100" w:header="0" w:footer="999" w:gutter="0"/>
       <w:cols w:space="720"/>
     </w:sectPr>
   </w:body>
@@ -1146,111 +2303,375 @@
 <w:ftr xmlns:wpc="http://schemas.microsoft.com/office/word/2010/wordprocessingCanvas" xmlns:cx="http://schemas.microsoft.com/office/drawing/2014/chartex" xmlns:cx1="http://schemas.microsoft.com/office/drawing/2015/9/8/chartex" xmlns:cx2="http://schemas.microsoft.com/office/drawing/2015/10/21/chartex" xmlns:cx3="http://schemas.microsoft.com/office/drawing/2016/5/9/chartex" xmlns:cx4="http://schemas.microsoft.com/office/drawing/2016/5/10/chartex" xmlns:cx5="http://schemas.microsoft.com/office/drawing/2016/5/11/chartex" xmlns:cx6="http://schemas.microsoft.com/office/drawing/2016/5/12/chartex" xmlns:cx7="http://schemas.microsoft.com/office/drawing/2016/5/13/chartex" xmlns:cx8="http://schemas.microsoft.com/office/drawing/2016/5/14/chartex" xmlns:mc="http://schemas.openxmlformats.org/markup-compatibility/2006" xmlns:aink="http://schemas.microsoft.com/office/drawing/2016/ink" xmlns:am3d="http://schemas.microsoft.com/office/drawing/2017/model3d" xmlns:o="urn:schemas-microsoft-com:office:office" xmlns:oel="http://schemas.microsoft.com/office/2019/extlst" xmlns:r="http://schemas.openxmlformats.org/officeDocument/2006/relationships" xmlns:m="http://schemas.openxmlformats.org/officeDocument/2006/math" xmlns:v="urn:schemas-microsoft-com:vml" xmlns:wp14="http://schemas.microsoft.com/office/word/2010/wordprocessingDrawing" xmlns:wp="http://schemas.openxmlformats.org/drawingml/2006/wordprocessingDrawing" xmlns:w10="urn:schemas-microsoft-com:office:word" xmlns:w="http://schemas.openxmlformats.org/wordprocessingml/2006/main" xmlns:w14="http://schemas.microsoft.com/office/word/2010/wordml" xmlns:w15="http://schemas.microsoft.com/office/word/2012/wordml" xmlns:w16cex="http://schemas.microsoft.com/office/word/2018/wordml/cex" xmlns:w16cid="http://schemas.microsoft.com/office/word/2016/wordml/cid" xmlns:w16="http://schemas.microsoft.com/office/word/2018/wordml" xmlns:w16sdtdh="http://schemas.microsoft.com/office/word/2020/wordml/sdtdatahash" xmlns:w16se="http://schemas.microsoft.com/office/word/2015/wordml/symex" xmlns:wpg="http://schemas.microsoft.com/office/word/2010/wordprocessingGroup" xmlns:wpi="http://schemas.microsoft.com/office/word/2010/wordprocessingInk" xmlns:wne="http://schemas.microsoft.com/office/word/2006/wordml" xmlns:wps="http://schemas.microsoft.com/office/word/2010/wordprocessingShape" mc:Ignorable="w14 w15 w16se w16cid w16 w16cex w16sdtdh wp14">
   <w:p>
     <w:pPr>
-      <w:pStyle w:val="BodyText"/>
+      <w:pStyle w:val="Corpodetexto"/>
       <w:spacing w:line="14" w:lineRule="auto"/>
     </w:pPr>
     <w:r>
-      <w:pict w14:anchorId="6D974496">
-        <v:shapetype id="_x0000_t202" coordsize="21600,21600" o:spt="202" path="m,l,21600r21600,l21600,xe">
-          <v:stroke joinstyle="miter"/>
-          <v:path gradientshapeok="t" o:connecttype="rect"/>
-        </v:shapetype>
-        <v:shape id="_x0000_s1027" type="#_x0000_t202" style="position:absolute;margin-left:275.75pt;margin-top:730.9pt;width:56.05pt;height:14.25pt;z-index:-15803392;mso-position-horizontal-relative:page;mso-position-vertical-relative:page" filled="f" stroked="f">
-          <v:textbox inset="0,0,0,0">
-            <w:txbxContent>
-              <w:p>
-                <w:pPr>
-                  <w:pStyle w:val="BodyText"/>
-                  <w:spacing w:before="19"/>
-                  <w:ind w:left="20"/>
-                </w:pPr>
-                <w:r>
-                  <w:rPr>
-                    <w:rFonts w:ascii="Symbol" w:hAnsi="Symbol"/>
-                  </w:rPr>
-                  <w:t></w:t>
-                </w:r>
-                <w:r>
-                  <w:t>ISEL,</w:t>
-                </w:r>
-                <w:r>
-                  <w:rPr>
-                    <w:spacing w:val="-2"/>
-                  </w:rPr>
-                  <w:t xml:space="preserve"> </w:t>
-                </w:r>
-                <w:r>
-                  <w:t>2023</w:t>
-                </w:r>
-              </w:p>
-            </w:txbxContent>
-          </v:textbox>
-          <w10:wrap anchorx="page" anchory="page"/>
-        </v:shape>
-      </w:pict>
+      <w:rPr>
+        <w:noProof/>
+      </w:rPr>
+      <mc:AlternateContent>
+        <mc:Choice Requires="wps">
+          <w:drawing>
+            <wp:anchor distT="0" distB="0" distL="0" distR="0" simplePos="0" relativeHeight="487504384" behindDoc="1" locked="0" layoutInCell="1" allowOverlap="1" wp14:anchorId="7735EFA0" wp14:editId="6B36CBFA">
+              <wp:simplePos x="0" y="0"/>
+              <wp:positionH relativeFrom="page">
+                <wp:posOffset>3502278</wp:posOffset>
+              </wp:positionH>
+              <wp:positionV relativeFrom="page">
+                <wp:posOffset>9284239</wp:posOffset>
+              </wp:positionV>
+              <wp:extent cx="710565" cy="180975"/>
+              <wp:effectExtent l="0" t="0" r="0" b="0"/>
+              <wp:wrapNone/>
+              <wp:docPr id="1" name="Textbox 1"/>
+              <wp:cNvGraphicFramePr>
+                <a:graphicFrameLocks xmlns:a="http://schemas.openxmlformats.org/drawingml/2006/main"/>
+              </wp:cNvGraphicFramePr>
+              <a:graphic xmlns:a="http://schemas.openxmlformats.org/drawingml/2006/main">
+                <a:graphicData uri="http://schemas.microsoft.com/office/word/2010/wordprocessingShape">
+                  <wps:wsp>
+                    <wps:cNvSpPr txBox="1">
+                      <a:spLocks/>
+                    </wps:cNvSpPr>
+                    <wps:spPr>
+                      <a:xfrm>
+                        <a:off x="0" y="0"/>
+                        <a:ext cx="710565" cy="180975"/>
+                      </a:xfrm>
+                      <a:prstGeom prst="rect">
+                        <a:avLst/>
+                      </a:prstGeom>
+                    </wps:spPr>
+                    <wps:txbx>
+                      <w:txbxContent>
+                        <w:p>
+                          <w:pPr>
+                            <w:pStyle w:val="Corpodetexto"/>
+                            <w:spacing w:before="19"/>
+                            <w:ind w:left="20"/>
+                          </w:pPr>
+                          <w:r>
+                            <w:rPr>
+                              <w:rFonts w:ascii="Symbol" w:hAnsi="Symbol"/>
+                            </w:rPr>
+                            <w:t></w:t>
+                          </w:r>
+                          <w:r>
+                            <w:t>ISEL,</w:t>
+                          </w:r>
+                          <w:r>
+                            <w:rPr>
+                              <w:spacing w:val="-7"/>
+                            </w:rPr>
+                            <w:t xml:space="preserve"> </w:t>
+                          </w:r>
+                          <w:r>
+                            <w:rPr>
+                              <w:spacing w:val="-4"/>
+                            </w:rPr>
+                            <w:t>2023</w:t>
+                          </w:r>
+                        </w:p>
+                      </w:txbxContent>
+                    </wps:txbx>
+                    <wps:bodyPr wrap="square" lIns="0" tIns="0" rIns="0" bIns="0" rtlCol="0">
+                      <a:noAutofit/>
+                    </wps:bodyPr>
+                  </wps:wsp>
+                </a:graphicData>
+              </a:graphic>
+            </wp:anchor>
+          </w:drawing>
+        </mc:Choice>
+        <mc:Fallback>
+          <w:pict>
+            <v:shapetype w14:anchorId="7735EFA0" id="_x0000_t202" coordsize="21600,21600" o:spt="202" path="m,l,21600r21600,l21600,xe">
+              <v:stroke joinstyle="miter"/>
+              <v:path gradientshapeok="t" o:connecttype="rect"/>
+            </v:shapetype>
+            <v:shape id="Textbox 1" o:spid="_x0000_s1026" type="#_x0000_t202" style="position:absolute;margin-left:275.75pt;margin-top:731.05pt;width:55.95pt;height:14.25pt;z-index:-15812096;visibility:visible;mso-wrap-style:square;mso-wrap-distance-left:0;mso-wrap-distance-top:0;mso-wrap-distance-right:0;mso-wrap-distance-bottom:0;mso-position-horizontal:absolute;mso-position-horizontal-relative:page;mso-position-vertical:absolute;mso-position-vertical-relative:page;v-text-anchor:top" o:gfxdata="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" filled="f" stroked="f">
+              <v:textbox inset="0,0,0,0">
+                <w:txbxContent>
+                  <w:p>
+                    <w:pPr>
+                      <w:pStyle w:val="Corpodetexto"/>
+                      <w:spacing w:before="19"/>
+                      <w:ind w:left="20"/>
+                    </w:pPr>
+                    <w:r>
+                      <w:rPr>
+                        <w:rFonts w:ascii="Symbol" w:hAnsi="Symbol"/>
+                      </w:rPr>
+                      <w:t></w:t>
+                    </w:r>
+                    <w:r>
+                      <w:t>ISEL,</w:t>
+                    </w:r>
+                    <w:r>
+                      <w:rPr>
+                        <w:spacing w:val="-7"/>
+                      </w:rPr>
+                      <w:t xml:space="preserve"> </w:t>
+                    </w:r>
+                    <w:r>
+                      <w:rPr>
+                        <w:spacing w:val="-4"/>
+                      </w:rPr>
+                      <w:t>2023</w:t>
+                    </w:r>
+                  </w:p>
+                </w:txbxContent>
+              </v:textbox>
+              <w10:wrap anchorx="page" anchory="page"/>
+            </v:shape>
+          </w:pict>
+        </mc:Fallback>
+      </mc:AlternateContent>
     </w:r>
     <w:r>
-      <w:pict w14:anchorId="5F2F246E">
-        <v:shape id="_x0000_s1026" type="#_x0000_t202" style="position:absolute;margin-left:71pt;margin-top:731.8pt;width:53.7pt;height:13.05pt;z-index:-15802880;mso-position-horizontal-relative:page;mso-position-vertical-relative:page" filled="f" stroked="f">
-          <v:textbox inset="0,0,0,0">
-            <w:txbxContent>
-              <w:p>
-                <w:pPr>
-                  <w:pStyle w:val="BodyText"/>
-                  <w:spacing w:before="10"/>
-                  <w:ind w:left="20"/>
-                </w:pPr>
-                <w:r>
-                  <w:t>Confidencial</w:t>
-                </w:r>
-              </w:p>
-            </w:txbxContent>
-          </v:textbox>
-          <w10:wrap anchorx="page" anchory="page"/>
-        </v:shape>
-      </w:pict>
+      <w:rPr>
+        <w:noProof/>
+      </w:rPr>
+      <mc:AlternateContent>
+        <mc:Choice Requires="wps">
+          <w:drawing>
+            <wp:anchor distT="0" distB="0" distL="0" distR="0" simplePos="0" relativeHeight="487504896" behindDoc="1" locked="0" layoutInCell="1" allowOverlap="1" wp14:anchorId="303C2397" wp14:editId="0E2E35BE">
+              <wp:simplePos x="0" y="0"/>
+              <wp:positionH relativeFrom="page">
+                <wp:posOffset>902004</wp:posOffset>
+              </wp:positionH>
+              <wp:positionV relativeFrom="page">
+                <wp:posOffset>9294120</wp:posOffset>
+              </wp:positionV>
+              <wp:extent cx="681355" cy="165735"/>
+              <wp:effectExtent l="0" t="0" r="0" b="0"/>
+              <wp:wrapNone/>
+              <wp:docPr id="2" name="Textbox 2"/>
+              <wp:cNvGraphicFramePr>
+                <a:graphicFrameLocks xmlns:a="http://schemas.openxmlformats.org/drawingml/2006/main"/>
+              </wp:cNvGraphicFramePr>
+              <a:graphic xmlns:a="http://schemas.openxmlformats.org/drawingml/2006/main">
+                <a:graphicData uri="http://schemas.microsoft.com/office/word/2010/wordprocessingShape">
+                  <wps:wsp>
+                    <wps:cNvSpPr txBox="1">
+                      <a:spLocks/>
+                    </wps:cNvSpPr>
+                    <wps:spPr>
+                      <a:xfrm>
+                        <a:off x="0" y="0"/>
+                        <a:ext cx="681355" cy="165735"/>
+                      </a:xfrm>
+                      <a:prstGeom prst="rect">
+                        <a:avLst/>
+                      </a:prstGeom>
+                    </wps:spPr>
+                    <wps:txbx>
+                      <w:txbxContent>
+                        <w:p>
+                          <w:pPr>
+                            <w:pStyle w:val="Corpodetexto"/>
+                            <w:spacing w:before="10"/>
+                            <w:ind w:left="20"/>
+                          </w:pPr>
+                          <w:r>
+                            <w:rPr>
+                              <w:spacing w:val="-2"/>
+                            </w:rPr>
+                            <w:t>Confidencial</w:t>
+                          </w:r>
+                        </w:p>
+                      </w:txbxContent>
+                    </wps:txbx>
+                    <wps:bodyPr wrap="square" lIns="0" tIns="0" rIns="0" bIns="0" rtlCol="0">
+                      <a:noAutofit/>
+                    </wps:bodyPr>
+                  </wps:wsp>
+                </a:graphicData>
+              </a:graphic>
+            </wp:anchor>
+          </w:drawing>
+        </mc:Choice>
+        <mc:Fallback>
+          <w:pict>
+            <v:shape w14:anchorId="303C2397" id="Textbox 2" o:spid="_x0000_s1027" type="#_x0000_t202" style="position:absolute;margin-left:71pt;margin-top:731.8pt;width:53.65pt;height:13.05pt;z-index:-15811584;visibility:visible;mso-wrap-style:square;mso-wrap-distance-left:0;mso-wrap-distance-top:0;mso-wrap-distance-right:0;mso-wrap-distance-bottom:0;mso-position-horizontal:absolute;mso-position-horizontal-relative:page;mso-position-vertical:absolute;mso-position-vertical-relative:page;v-text-anchor:top" o:gfxdata="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" filled="f" stroked="f">
+              <v:textbox inset="0,0,0,0">
+                <w:txbxContent>
+                  <w:p>
+                    <w:pPr>
+                      <w:pStyle w:val="Corpodetexto"/>
+                      <w:spacing w:before="10"/>
+                      <w:ind w:left="20"/>
+                    </w:pPr>
+                    <w:r>
+                      <w:rPr>
+                        <w:spacing w:val="-2"/>
+                      </w:rPr>
+                      <w:t>Confidencial</w:t>
+                    </w:r>
+                  </w:p>
+                </w:txbxContent>
+              </v:textbox>
+              <w10:wrap anchorx="page" anchory="page"/>
+            </v:shape>
+          </w:pict>
+        </mc:Fallback>
+      </mc:AlternateContent>
     </w:r>
     <w:r>
-      <w:pict w14:anchorId="2E956634">
-        <v:shape id="_x0000_s1025" type="#_x0000_t202" style="position:absolute;margin-left:500pt;margin-top:731.8pt;width:38.75pt;height:13.05pt;z-index:-15802368;mso-position-horizontal-relative:page;mso-position-vertical-relative:page" filled="f" stroked="f">
-          <v:textbox inset="0,0,0,0">
-            <w:txbxContent>
-              <w:p>
-                <w:pPr>
-                  <w:pStyle w:val="BodyText"/>
-                  <w:spacing w:before="10"/>
-                  <w:ind w:left="20"/>
-                </w:pPr>
-                <w:r>
-                  <w:t>Página</w:t>
-                </w:r>
-                <w:r>
-                  <w:rPr>
-                    <w:spacing w:val="-1"/>
-                  </w:rPr>
-                  <w:t xml:space="preserve"> </w:t>
-                </w:r>
-                <w:r>
-                  <w:fldChar w:fldCharType="begin"/>
-                </w:r>
-                <w:r>
-                  <w:instrText xml:space="preserve"> PAGE </w:instrText>
-                </w:r>
-                <w:r>
-                  <w:fldChar w:fldCharType="separate"/>
-                </w:r>
-                <w:r>
-                  <w:t>1</w:t>
-                </w:r>
-                <w:r>
-                  <w:fldChar w:fldCharType="end"/>
-                </w:r>
-              </w:p>
-            </w:txbxContent>
-          </v:textbox>
-          <w10:wrap anchorx="page" anchory="page"/>
-        </v:shape>
-      </w:pict>
+      <w:rPr>
+        <w:noProof/>
+      </w:rPr>
+      <mc:AlternateContent>
+        <mc:Choice Requires="wps">
+          <w:drawing>
+            <wp:anchor distT="0" distB="0" distL="0" distR="0" simplePos="0" relativeHeight="487505408" behindDoc="1" locked="0" layoutInCell="1" allowOverlap="1" wp14:anchorId="1DD0845B" wp14:editId="637251BA">
+              <wp:simplePos x="0" y="0"/>
+              <wp:positionH relativeFrom="page">
+                <wp:posOffset>6351270</wp:posOffset>
+              </wp:positionH>
+              <wp:positionV relativeFrom="page">
+                <wp:posOffset>9294120</wp:posOffset>
+              </wp:positionV>
+              <wp:extent cx="504825" cy="165735"/>
+              <wp:effectExtent l="0" t="0" r="0" b="0"/>
+              <wp:wrapNone/>
+              <wp:docPr id="3" name="Textbox 3"/>
+              <wp:cNvGraphicFramePr>
+                <a:graphicFrameLocks xmlns:a="http://schemas.openxmlformats.org/drawingml/2006/main"/>
+              </wp:cNvGraphicFramePr>
+              <a:graphic xmlns:a="http://schemas.openxmlformats.org/drawingml/2006/main">
+                <a:graphicData uri="http://schemas.microsoft.com/office/word/2010/wordprocessingShape">
+                  <wps:wsp>
+                    <wps:cNvSpPr txBox="1">
+                      <a:spLocks/>
+                    </wps:cNvSpPr>
+                    <wps:spPr>
+                      <a:xfrm>
+                        <a:off x="0" y="0"/>
+                        <a:ext cx="504825" cy="165735"/>
+                      </a:xfrm>
+                      <a:prstGeom prst="rect">
+                        <a:avLst/>
+                      </a:prstGeom>
+                    </wps:spPr>
+                    <wps:txbx>
+                      <w:txbxContent>
+                        <w:p>
+                          <w:pPr>
+                            <w:pStyle w:val="Corpodetexto"/>
+                            <w:spacing w:before="10"/>
+                            <w:ind w:left="20"/>
+                          </w:pPr>
+                          <w:r>
+                            <w:t>Página</w:t>
+                          </w:r>
+                          <w:r>
+                            <w:rPr>
+                              <w:spacing w:val="-4"/>
+                            </w:rPr>
+                            <w:t xml:space="preserve"> </w:t>
+                          </w:r>
+                          <w:r>
+                            <w:rPr>
+                              <w:spacing w:val="-10"/>
+                            </w:rPr>
+                            <w:fldChar w:fldCharType="begin"/>
+                          </w:r>
+                          <w:r>
+                            <w:rPr>
+                              <w:spacing w:val="-10"/>
+                            </w:rPr>
+                            <w:instrText xml:space="preserve"> PAGE </w:instrText>
+                          </w:r>
+                          <w:r>
+                            <w:rPr>
+                              <w:spacing w:val="-10"/>
+                            </w:rPr>
+                            <w:fldChar w:fldCharType="separate"/>
+                          </w:r>
+                          <w:r>
+                            <w:rPr>
+                              <w:spacing w:val="-10"/>
+                            </w:rPr>
+                            <w:t>1</w:t>
+                          </w:r>
+                          <w:r>
+                            <w:rPr>
+                              <w:spacing w:val="-10"/>
+                            </w:rPr>
+                            <w:fldChar w:fldCharType="end"/>
+                          </w:r>
+                        </w:p>
+                      </w:txbxContent>
+                    </wps:txbx>
+                    <wps:bodyPr wrap="square" lIns="0" tIns="0" rIns="0" bIns="0" rtlCol="0">
+                      <a:noAutofit/>
+                    </wps:bodyPr>
+                  </wps:wsp>
+                </a:graphicData>
+              </a:graphic>
+            </wp:anchor>
+          </w:drawing>
+        </mc:Choice>
+        <mc:Fallback>
+          <w:pict>
+            <v:shape w14:anchorId="1DD0845B" id="Textbox 3" o:spid="_x0000_s1028" type="#_x0000_t202" style="position:absolute;margin-left:500.1pt;margin-top:731.8pt;width:39.75pt;height:13.05pt;z-index:-15811072;visibility:visible;mso-wrap-style:square;mso-wrap-distance-left:0;mso-wrap-distance-top:0;mso-wrap-distance-right:0;mso-wrap-distance-bottom:0;mso-position-horizontal:absolute;mso-position-horizontal-relative:page;mso-position-vertical:absolute;mso-position-vertical-relative:page;v-text-anchor:top" o:gfxdata="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" filled="f" stroked="f">
+              <v:textbox inset="0,0,0,0">
+                <w:txbxContent>
+                  <w:p>
+                    <w:pPr>
+                      <w:pStyle w:val="Corpodetexto"/>
+                      <w:spacing w:before="10"/>
+                      <w:ind w:left="20"/>
+                    </w:pPr>
+                    <w:r>
+                      <w:t>Página</w:t>
+                    </w:r>
+                    <w:r>
+                      <w:rPr>
+                        <w:spacing w:val="-4"/>
+                      </w:rPr>
+                      <w:t xml:space="preserve"> </w:t>
+                    </w:r>
+                    <w:r>
+                      <w:rPr>
+                        <w:spacing w:val="-10"/>
+                      </w:rPr>
+                      <w:fldChar w:fldCharType="begin"/>
+                    </w:r>
+                    <w:r>
+                      <w:rPr>
+                        <w:spacing w:val="-10"/>
+                      </w:rPr>
+                      <w:instrText xml:space="preserve"> PAGE </w:instrText>
+                    </w:r>
+                    <w:r>
+                      <w:rPr>
+                        <w:spacing w:val="-10"/>
+                      </w:rPr>
+                      <w:fldChar w:fldCharType="separate"/>
+                    </w:r>
+                    <w:r>
+                      <w:rPr>
+                        <w:spacing w:val="-10"/>
+                      </w:rPr>
+                      <w:t>1</w:t>
+                    </w:r>
+                    <w:r>
+                      <w:rPr>
+                        <w:spacing w:val="-10"/>
+                      </w:rPr>
+                      <w:fldChar w:fldCharType="end"/>
+                    </w:r>
+                  </w:p>
+                </w:txbxContent>
+              </v:textbox>
+              <w10:wrap anchorx="page" anchory="page"/>
+            </v:shape>
+          </w:pict>
+        </mc:Fallback>
+      </mc:AlternateContent>
     </w:r>
   </w:p>
 </w:ftr>
@@ -1273,182 +2694,6 @@
     </w:p>
   </w:footnote>
 </w:footnotes>
-</file>
-
-<file path=word/header1.xml><?xml version="1.0" encoding="utf-8"?>
-<w:hdr xmlns:wpc="http://schemas.microsoft.com/office/word/2010/wordprocessingCanvas" xmlns:cx="http://schemas.microsoft.com/office/drawing/2014/chartex" xmlns:cx1="http://schemas.microsoft.com/office/drawing/2015/9/8/chartex" xmlns:cx2="http://schemas.microsoft.com/office/drawing/2015/10/21/chartex" xmlns:cx3="http://schemas.microsoft.com/office/drawing/2016/5/9/chartex" xmlns:cx4="http://schemas.microsoft.com/office/drawing/2016/5/10/chartex" xmlns:cx5="http://schemas.microsoft.com/office/drawing/2016/5/11/chartex" xmlns:cx6="http://schemas.microsoft.com/office/drawing/2016/5/12/chartex" xmlns:cx7="http://schemas.microsoft.com/office/drawing/2016/5/13/chartex" xmlns:cx8="http://schemas.microsoft.com/office/drawing/2016/5/14/chartex" xmlns:mc="http://schemas.openxmlformats.org/markup-compatibility/2006" xmlns:aink="http://schemas.microsoft.com/office/drawing/2016/ink" xmlns:am3d="http://schemas.microsoft.com/office/drawing/2017/model3d" xmlns:o="urn:schemas-microsoft-com:office:office" xmlns:oel="http://schemas.microsoft.com/office/2019/extlst" xmlns:r="http://schemas.openxmlformats.org/officeDocument/2006/relationships" xmlns:m="http://schemas.openxmlformats.org/officeDocument/2006/math" xmlns:v="urn:schemas-microsoft-com:vml" xmlns:wp14="http://schemas.microsoft.com/office/word/2010/wordprocessingDrawing" xmlns:wp="http://schemas.openxmlformats.org/drawingml/2006/wordprocessingDrawing" xmlns:w10="urn:schemas-microsoft-com:office:word" xmlns:w="http://schemas.openxmlformats.org/wordprocessingml/2006/main" xmlns:w14="http://schemas.microsoft.com/office/word/2010/wordml" xmlns:w15="http://schemas.microsoft.com/office/word/2012/wordml" xmlns:w16cex="http://schemas.microsoft.com/office/word/2018/wordml/cex" xmlns:w16cid="http://schemas.microsoft.com/office/word/2016/wordml/cid" xmlns:w16="http://schemas.microsoft.com/office/word/2018/wordml" xmlns:w16sdtdh="http://schemas.microsoft.com/office/word/2020/wordml/sdtdatahash" xmlns:w16se="http://schemas.microsoft.com/office/word/2015/wordml/symex" xmlns:wpg="http://schemas.microsoft.com/office/word/2010/wordprocessingGroup" xmlns:wpi="http://schemas.microsoft.com/office/word/2010/wordprocessingInk" xmlns:wne="http://schemas.microsoft.com/office/word/2006/wordml" xmlns:wps="http://schemas.microsoft.com/office/word/2010/wordprocessingShape" mc:Ignorable="w14 w15 w16se w16cid w16 w16cex w16sdtdh wp14">
-  <w:tbl>
-    <w:tblPr>
-      <w:tblW w:w="5000" w:type="pct"/>
-      <w:tblBorders>
-        <w:top w:val="single" w:sz="6" w:space="0" w:color="000000"/>
-        <w:left w:val="single" w:sz="6" w:space="0" w:color="000000"/>
-        <w:bottom w:val="single" w:sz="6" w:space="0" w:color="000000"/>
-        <w:right w:val="single" w:sz="6" w:space="0" w:color="000000"/>
-        <w:insideH w:val="single" w:sz="6" w:space="0" w:color="000000"/>
-        <w:insideV w:val="single" w:sz="6" w:space="0" w:color="000000"/>
-      </w:tblBorders>
-      <w:tblCellMar>
-        <w:left w:w="0" w:type="dxa"/>
-        <w:right w:w="0" w:type="dxa"/>
-      </w:tblCellMar>
-      <w:tblLook w:val="01E0" w:firstRow="1" w:lastRow="1" w:firstColumn="1" w:lastColumn="1" w:noHBand="0" w:noVBand="0"/>
-    </w:tblPr>
-    <w:tblGrid>
-      <w:gridCol w:w="6551"/>
-      <w:gridCol w:w="3265"/>
-    </w:tblGrid>
-    <w:tr>
-      <w:trPr>
-        <w:trHeight w:val="280"/>
-      </w:trPr>
-      <w:tc>
-        <w:tcPr>
-          <w:tcW w:w="3337" w:type="pct"/>
-        </w:tcPr>
-        <w:p>
-          <w:pPr>
-            <w:pStyle w:val="TableParagraph"/>
-            <w:spacing w:before="9"/>
-            <w:rPr>
-              <w:b/>
-              <w:sz w:val="20"/>
-            </w:rPr>
-          </w:pPr>
-          <w:r>
-            <w:rPr>
-              <w:b/>
-              <w:sz w:val="20"/>
-            </w:rPr>
-            <w:t>Tunespot</w:t>
-          </w:r>
-        </w:p>
-      </w:tc>
-      <w:tc>
-        <w:tcPr>
-          <w:tcW w:w="1663" w:type="pct"/>
-        </w:tcPr>
-        <w:p>
-          <w:pPr>
-            <w:pStyle w:val="TableParagraph"/>
-            <w:tabs>
-              <w:tab w:val="left" w:pos="1382"/>
-            </w:tabs>
-            <w:spacing w:before="50" w:line="210" w:lineRule="exact"/>
-            <w:ind w:left="208"/>
-            <w:rPr>
-              <w:sz w:val="20"/>
-            </w:rPr>
-          </w:pPr>
-          <w:r>
-            <w:rPr>
-              <w:sz w:val="20"/>
-            </w:rPr>
-            <w:t>Versão:</w:t>
-          </w:r>
-          <w:r>
-            <w:rPr>
-              <w:sz w:val="20"/>
-            </w:rPr>
-            <w:tab/>
-            <w:t>1.0</w:t>
-          </w:r>
-        </w:p>
-      </w:tc>
-    </w:tr>
-    <w:tr>
-      <w:trPr>
-        <w:trHeight w:val="239"/>
-      </w:trPr>
-      <w:tc>
-        <w:tcPr>
-          <w:tcW w:w="3337" w:type="pct"/>
-        </w:tcPr>
-        <w:p>
-          <w:pPr>
-            <w:pStyle w:val="TableParagraph"/>
-            <w:spacing w:before="9" w:line="210" w:lineRule="exact"/>
-            <w:rPr>
-              <w:sz w:val="20"/>
-            </w:rPr>
-          </w:pPr>
-          <w:r>
-            <w:rPr>
-              <w:sz w:val="20"/>
-            </w:rPr>
-            <w:t>Glossário</w:t>
-          </w:r>
-        </w:p>
-      </w:tc>
-      <w:tc>
-        <w:tcPr>
-          <w:tcW w:w="1663" w:type="pct"/>
-        </w:tcPr>
-        <w:p>
-          <w:pPr>
-            <w:pStyle w:val="TableParagraph"/>
-            <w:spacing w:before="9" w:line="210" w:lineRule="exact"/>
-            <w:ind w:left="208"/>
-            <w:rPr>
-              <w:sz w:val="20"/>
-            </w:rPr>
-          </w:pPr>
-          <w:r>
-            <w:rPr>
-              <w:sz w:val="20"/>
-            </w:rPr>
-            <w:t>Date:</w:t>
-          </w:r>
-          <w:r>
-            <w:rPr>
-              <w:spacing w:val="46"/>
-              <w:sz w:val="20"/>
-            </w:rPr>
-            <w:t xml:space="preserve"> </w:t>
-          </w:r>
-          <w:r>
-            <w:rPr>
-              <w:spacing w:val="46"/>
-              <w:sz w:val="20"/>
-            </w:rPr>
-            <w:t>21/10/2023</w:t>
-          </w:r>
-        </w:p>
-      </w:tc>
-    </w:tr>
-    <w:tr>
-      <w:trPr>
-        <w:trHeight w:val="241"/>
-      </w:trPr>
-      <w:tc>
-        <w:tcPr>
-          <w:tcW w:w="5000" w:type="pct"/>
-          <w:gridSpan w:val="2"/>
-        </w:tcPr>
-        <w:p>
-          <w:pPr>
-            <w:pStyle w:val="TableParagraph"/>
-            <w:spacing w:before="9" w:line="212" w:lineRule="exact"/>
-            <w:rPr>
-              <w:sz w:val="20"/>
-            </w:rPr>
-          </w:pPr>
-          <w:r>
-            <w:rPr>
-              <w:sz w:val="20"/>
-            </w:rPr>
-            <w:t>GL-PRA-01</w:t>
-          </w:r>
-        </w:p>
-      </w:tc>
-    </w:tr>
-  </w:tbl>
-  <w:p>
-    <w:pPr>
-      <w:pStyle w:val="Header"/>
-    </w:pPr>
-  </w:p>
-</w:hdr>
 </file>
 
 <file path=word/styles.xml><?xml version="1.0" encoding="utf-8"?>
@@ -1856,32 +3101,13 @@
       <w:lang w:val="pt-PT"/>
     </w:rPr>
   </w:style>
-  <w:style w:type="paragraph" w:styleId="Heading1">
-    <w:name w:val="heading 1"/>
-    <w:basedOn w:val="Normal"/>
-    <w:uiPriority w:val="9"/>
-    <w:qFormat/>
-    <w:pPr>
-      <w:spacing w:before="89"/>
-      <w:ind w:right="217"/>
-      <w:jc w:val="center"/>
-      <w:outlineLvl w:val="0"/>
-    </w:pPr>
-    <w:rPr>
-      <w:rFonts w:ascii="Arial" w:eastAsia="Arial" w:hAnsi="Arial" w:cs="Arial"/>
-      <w:b/>
-      <w:bCs/>
-      <w:sz w:val="36"/>
-      <w:szCs w:val="36"/>
-    </w:rPr>
-  </w:style>
-  <w:style w:type="character" w:default="1" w:styleId="DefaultParagraphFont">
+  <w:style w:type="character" w:default="1" w:styleId="Tipodeletrapredefinidodopargrafo">
     <w:name w:val="Default Paragraph Font"/>
     <w:uiPriority w:val="1"/>
     <w:semiHidden/>
     <w:unhideWhenUsed/>
   </w:style>
-  <w:style w:type="table" w:default="1" w:styleId="TableNormal">
+  <w:style w:type="table" w:default="1" w:styleId="Tabelanormal">
     <w:name w:val="Normal Table"/>
     <w:uiPriority w:val="99"/>
     <w:semiHidden/>
@@ -1896,13 +3122,29 @@
       </w:tblCellMar>
     </w:tblPr>
   </w:style>
-  <w:style w:type="numbering" w:default="1" w:styleId="NoList">
+  <w:style w:type="numbering" w:default="1" w:styleId="Semlista">
     <w:name w:val="No List"/>
     <w:uiPriority w:val="99"/>
     <w:semiHidden/>
     <w:unhideWhenUsed/>
   </w:style>
-  <w:style w:type="paragraph" w:styleId="BodyText">
+  <w:style w:type="table" w:customStyle="1" w:styleId="TableNormal">
+    <w:name w:val="Table Normal"/>
+    <w:uiPriority w:val="2"/>
+    <w:semiHidden/>
+    <w:unhideWhenUsed/>
+    <w:qFormat/>
+    <w:tblPr>
+      <w:tblInd w:w="0" w:type="dxa"/>
+      <w:tblCellMar>
+        <w:top w:w="0" w:type="dxa"/>
+        <w:left w:w="0" w:type="dxa"/>
+        <w:bottom w:w="0" w:type="dxa"/>
+        <w:right w:w="0" w:type="dxa"/>
+      </w:tblCellMar>
+    </w:tblPr>
+  </w:style>
+  <w:style w:type="paragraph" w:styleId="Corpodetexto">
     <w:name w:val="Body Text"/>
     <w:basedOn w:val="Normal"/>
     <w:uiPriority w:val="1"/>
@@ -1912,7 +3154,7 @@
       <w:szCs w:val="20"/>
     </w:rPr>
   </w:style>
-  <w:style w:type="paragraph" w:styleId="ListParagraph">
+  <w:style w:type="paragraph" w:styleId="PargrafodaLista">
     <w:name w:val="List Paragraph"/>
     <w:basedOn w:val="Normal"/>
     <w:uiPriority w:val="1"/>
@@ -1924,58 +3166,8 @@
     <w:uiPriority w:val="1"/>
     <w:qFormat/>
     <w:pPr>
-      <w:ind w:left="107"/>
+      <w:ind w:left="112"/>
     </w:pPr>
-  </w:style>
-  <w:style w:type="paragraph" w:styleId="Header">
-    <w:name w:val="header"/>
-    <w:basedOn w:val="Normal"/>
-    <w:link w:val="HeaderChar"/>
-    <w:uiPriority w:val="99"/>
-    <w:unhideWhenUsed/>
-    <w:rsid w:val="00481AE3"/>
-    <w:pPr>
-      <w:tabs>
-        <w:tab w:val="center" w:pos="4252"/>
-        <w:tab w:val="right" w:pos="8504"/>
-      </w:tabs>
-    </w:pPr>
-  </w:style>
-  <w:style w:type="character" w:customStyle="1" w:styleId="HeaderChar">
-    <w:name w:val="Header Char"/>
-    <w:basedOn w:val="DefaultParagraphFont"/>
-    <w:link w:val="Header"/>
-    <w:uiPriority w:val="99"/>
-    <w:rsid w:val="00481AE3"/>
-    <w:rPr>
-      <w:rFonts w:ascii="Times New Roman" w:eastAsia="Times New Roman" w:hAnsi="Times New Roman" w:cs="Times New Roman"/>
-      <w:lang w:val="pt-PT"/>
-    </w:rPr>
-  </w:style>
-  <w:style w:type="paragraph" w:styleId="Footer">
-    <w:name w:val="footer"/>
-    <w:basedOn w:val="Normal"/>
-    <w:link w:val="FooterChar"/>
-    <w:uiPriority w:val="99"/>
-    <w:unhideWhenUsed/>
-    <w:rsid w:val="00481AE3"/>
-    <w:pPr>
-      <w:tabs>
-        <w:tab w:val="center" w:pos="4252"/>
-        <w:tab w:val="right" w:pos="8504"/>
-      </w:tabs>
-    </w:pPr>
-  </w:style>
-  <w:style w:type="character" w:customStyle="1" w:styleId="FooterChar">
-    <w:name w:val="Footer Char"/>
-    <w:basedOn w:val="DefaultParagraphFont"/>
-    <w:link w:val="Footer"/>
-    <w:uiPriority w:val="99"/>
-    <w:rsid w:val="00481AE3"/>
-    <w:rPr>
-      <w:rFonts w:ascii="Times New Roman" w:eastAsia="Times New Roman" w:hAnsi="Times New Roman" w:cs="Times New Roman"/>
-      <w:lang w:val="pt-PT"/>
-    </w:rPr>
   </w:style>
 </w:styles>
 </file>
